--- a/Reports/Team 10 Report.docx
+++ b/Reports/Team 10 Report.docx
@@ -24,68 +24,73 @@
     </w:p>
     <w:p>
       <w:pPr>
-        <w:spacing w:line="360" w:lineRule="auto"/>
-        <w:jc w:val="center"/>
-        <w:rPr>
-          <w:rFonts w:ascii="Wide Latin" w:hAnsi="Wide Latin"/>
-          <w:sz w:val="56"/>
-          <w:szCs w:val="56"/>
-        </w:rPr>
-      </w:pPr>
-      <w:r>
-        <w:rPr>
-          <w:rFonts w:ascii="Wide Latin" w:hAnsi="Wide Latin"/>
-          <w:noProof/>
-          <w:sz w:val="56"/>
-          <w:szCs w:val="56"/>
-        </w:rPr>
-        <w:t>IMAGE</w:t>
-      </w:r>
-    </w:p>
-    <w:p>
-      <w:pPr>
         <w:autoSpaceDE w:val="0"/>
         <w:autoSpaceDN w:val="0"/>
         <w:adjustRightInd w:val="0"/>
         <w:spacing w:after="0" w:line="360" w:lineRule="auto"/>
         <w:jc w:val="center"/>
         <w:rPr>
-          <w:rFonts w:ascii="VT323-Regular" w:cs="VT323-Regular"/>
-          <w:color w:val="291B25"/>
-          <w:kern w:val="0"/>
-          <w:sz w:val="33"/>
-          <w:szCs w:val="33"/>
+          <w:rFonts w:ascii="Wide Latin" w:hAnsi="Wide Latin"/>
+          <w:noProof/>
+          <w:sz w:val="56"/>
+          <w:szCs w:val="56"/>
         </w:rPr>
       </w:pPr>
       <w:r>
         <w:rPr>
-          <w:rFonts w:ascii="VT323-Regular" w:cs="VT323-Regular"/>
-          <w:color w:val="291B25"/>
-          <w:kern w:val="0"/>
-          <w:sz w:val="33"/>
-          <w:szCs w:val="33"/>
-        </w:rPr>
-        <w:t>Computer Graphics Project</w:t>
-      </w:r>
-      <w:r>
-        <w:rPr>
-          <w:rFonts w:ascii="VT323-Regular" w:cs="VT323-Regular"/>
-          <w:color w:val="291B25"/>
-          <w:kern w:val="0"/>
-          <w:sz w:val="33"/>
-          <w:szCs w:val="33"/>
-        </w:rPr>
-        <w:t xml:space="preserve"> </w:t>
-      </w:r>
-      <w:r>
-        <w:rPr>
-          <w:rFonts w:ascii="VT323-Regular" w:cs="VT323-Regular"/>
-          <w:color w:val="291B25"/>
-          <w:kern w:val="0"/>
-          <w:sz w:val="33"/>
-          <w:szCs w:val="33"/>
-        </w:rPr>
-        <w:t>- Final Phase</w:t>
+          <w:rFonts w:ascii="Wide Latin" w:hAnsi="Wide Latin"/>
+          <w:noProof/>
+          <w:sz w:val="56"/>
+          <w:szCs w:val="56"/>
+        </w:rPr>
+        <w:drawing>
+          <wp:inline distT="0" distB="0" distL="0" distR="0" wp14:anchorId="5923EE36" wp14:editId="1E7CD58A">
+            <wp:extent cx="6080407" cy="4558843"/>
+            <wp:effectExtent l="0" t="0" r="0" b="0"/>
+            <wp:docPr id="1677047001" name="Picture 1"/>
+            <wp:cNvGraphicFramePr>
+              <a:graphicFrameLocks xmlns:a="http://schemas.openxmlformats.org/drawingml/2006/main" noChangeAspect="1"/>
+            </wp:cNvGraphicFramePr>
+            <a:graphic xmlns:a="http://schemas.openxmlformats.org/drawingml/2006/main">
+              <a:graphicData uri="http://schemas.openxmlformats.org/drawingml/2006/picture">
+                <pic:pic xmlns:pic="http://schemas.openxmlformats.org/drawingml/2006/picture">
+                  <pic:nvPicPr>
+                    <pic:cNvPr id="0" name="Picture 1"/>
+                    <pic:cNvPicPr>
+                      <a:picLocks noChangeAspect="1" noChangeArrowheads="1"/>
+                    </pic:cNvPicPr>
+                  </pic:nvPicPr>
+                  <pic:blipFill>
+                    <a:blip r:embed="rId5" cstate="print">
+                      <a:extLst>
+                        <a:ext uri="{28A0092B-C50C-407E-A947-70E740481C1C}">
+                          <a14:useLocalDpi xmlns:a14="http://schemas.microsoft.com/office/drawing/2010/main" val="0"/>
+                        </a:ext>
+                      </a:extLst>
+                    </a:blip>
+                    <a:srcRect/>
+                    <a:stretch>
+                      <a:fillRect/>
+                    </a:stretch>
+                  </pic:blipFill>
+                  <pic:spPr bwMode="auto">
+                    <a:xfrm>
+                      <a:off x="0" y="0"/>
+                      <a:ext cx="6098882" cy="4572695"/>
+                    </a:xfrm>
+                    <a:prstGeom prst="rect">
+                      <a:avLst/>
+                    </a:prstGeom>
+                    <a:noFill/>
+                    <a:ln>
+                      <a:noFill/>
+                    </a:ln>
+                  </pic:spPr>
+                </pic:pic>
+              </a:graphicData>
+            </a:graphic>
+          </wp:inline>
+        </w:drawing>
       </w:r>
     </w:p>
     <w:p>
@@ -97,6 +102,48 @@
         <w:jc w:val="center"/>
         <w:rPr>
           <w:rFonts w:ascii="VT323-Regular" w:cs="VT323-Regular"/>
+          <w:color w:val="291B25"/>
+          <w:kern w:val="0"/>
+          <w:sz w:val="33"/>
+          <w:szCs w:val="33"/>
+        </w:rPr>
+      </w:pPr>
+    </w:p>
+    <w:p>
+      <w:pPr>
+        <w:autoSpaceDE w:val="0"/>
+        <w:autoSpaceDN w:val="0"/>
+        <w:adjustRightInd w:val="0"/>
+        <w:spacing w:after="0" w:line="360" w:lineRule="auto"/>
+        <w:jc w:val="center"/>
+        <w:rPr>
+          <w:rFonts w:ascii="VT323-Regular" w:cs="VT323-Regular"/>
+          <w:color w:val="291B25"/>
+          <w:kern w:val="0"/>
+          <w:sz w:val="33"/>
+          <w:szCs w:val="33"/>
+        </w:rPr>
+      </w:pPr>
+      <w:r>
+        <w:rPr>
+          <w:rFonts w:ascii="VT323-Regular" w:cs="VT323-Regular"/>
+          <w:color w:val="291B25"/>
+          <w:kern w:val="0"/>
+          <w:sz w:val="33"/>
+          <w:szCs w:val="33"/>
+        </w:rPr>
+        <w:t>Computer Graphics Project - Final Phase</w:t>
+      </w:r>
+    </w:p>
+    <w:p>
+      <w:pPr>
+        <w:autoSpaceDE w:val="0"/>
+        <w:autoSpaceDN w:val="0"/>
+        <w:adjustRightInd w:val="0"/>
+        <w:spacing w:after="0" w:line="360" w:lineRule="auto"/>
+        <w:jc w:val="center"/>
+        <w:rPr>
+          <w:rFonts w:ascii="VT323-Regular" w:cs="VT323-Regular"/>
           <w:color w:val="C00000"/>
           <w:kern w:val="0"/>
           <w:sz w:val="33"/>
@@ -146,110 +193,6 @@
         </w:rPr>
         <w:t xml:space="preserve">Yahia </w:t>
       </w:r>
-    </w:p>
-    <w:p>
-      <w:pPr>
-        <w:spacing w:line="360" w:lineRule="auto"/>
-        <w:jc w:val="center"/>
-        <w:rPr>
-          <w:rFonts w:ascii="VT323-Regular" w:cs="VT323-Regular"/>
-          <w:color w:val="291B25"/>
-          <w:kern w:val="0"/>
-          <w:sz w:val="41"/>
-          <w:szCs w:val="41"/>
-        </w:rPr>
-      </w:pPr>
-    </w:p>
-    <w:p>
-      <w:pPr>
-        <w:spacing w:line="360" w:lineRule="auto"/>
-        <w:jc w:val="center"/>
-        <w:rPr>
-          <w:rFonts w:ascii="VT323-Regular" w:cs="VT323-Regular"/>
-          <w:color w:val="291B25"/>
-          <w:kern w:val="0"/>
-          <w:sz w:val="41"/>
-          <w:szCs w:val="41"/>
-        </w:rPr>
-      </w:pPr>
-    </w:p>
-    <w:p>
-      <w:pPr>
-        <w:spacing w:line="360" w:lineRule="auto"/>
-        <w:jc w:val="center"/>
-        <w:rPr>
-          <w:rFonts w:ascii="VT323-Regular" w:cs="VT323-Regular"/>
-          <w:color w:val="291B25"/>
-          <w:kern w:val="0"/>
-          <w:sz w:val="41"/>
-          <w:szCs w:val="41"/>
-        </w:rPr>
-      </w:pPr>
-    </w:p>
-    <w:p>
-      <w:pPr>
-        <w:spacing w:line="360" w:lineRule="auto"/>
-        <w:jc w:val="center"/>
-        <w:rPr>
-          <w:rFonts w:ascii="VT323-Regular" w:cs="VT323-Regular"/>
-          <w:color w:val="291B25"/>
-          <w:kern w:val="0"/>
-          <w:sz w:val="41"/>
-          <w:szCs w:val="41"/>
-        </w:rPr>
-      </w:pPr>
-    </w:p>
-    <w:p>
-      <w:pPr>
-        <w:spacing w:line="360" w:lineRule="auto"/>
-        <w:jc w:val="center"/>
-        <w:rPr>
-          <w:rFonts w:ascii="VT323-Regular" w:cs="VT323-Regular"/>
-          <w:color w:val="291B25"/>
-          <w:kern w:val="0"/>
-          <w:sz w:val="41"/>
-          <w:szCs w:val="41"/>
-        </w:rPr>
-      </w:pPr>
-    </w:p>
-    <w:p>
-      <w:pPr>
-        <w:spacing w:line="360" w:lineRule="auto"/>
-        <w:jc w:val="center"/>
-        <w:rPr>
-          <w:rFonts w:ascii="VT323-Regular" w:cs="VT323-Regular"/>
-          <w:color w:val="291B25"/>
-          <w:kern w:val="0"/>
-          <w:sz w:val="41"/>
-          <w:szCs w:val="41"/>
-        </w:rPr>
-      </w:pPr>
-    </w:p>
-    <w:p>
-      <w:pPr>
-        <w:spacing w:line="360" w:lineRule="auto"/>
-        <w:jc w:val="center"/>
-        <w:rPr>
-          <w:rFonts w:ascii="VT323-Regular" w:cs="VT323-Regular"/>
-          <w:color w:val="291B25"/>
-          <w:kern w:val="0"/>
-          <w:sz w:val="41"/>
-          <w:szCs w:val="41"/>
-        </w:rPr>
-      </w:pPr>
-    </w:p>
-    <w:p>
-      <w:pPr>
-        <w:spacing w:line="360" w:lineRule="auto"/>
-        <w:jc w:val="center"/>
-        <w:rPr>
-          <w:rFonts w:ascii="VT323-Regular" w:cs="VT323-Regular"/>
-          <w:color w:val="291B25"/>
-          <w:kern w:val="0"/>
-          <w:sz w:val="41"/>
-          <w:szCs w:val="41"/>
-        </w:rPr>
-      </w:pPr>
     </w:p>
     <w:p>
       <w:pPr>
@@ -631,6 +574,28 @@
                 <w:rFonts w:ascii="VT323-Regular" w:cs="VT323-Regular"/>
                 <w:color w:val="291B25"/>
                 <w:kern w:val="0"/>
+                <w:sz w:val="31"/>
+                <w:szCs w:val="31"/>
+              </w:rPr>
+            </w:pPr>
+            <w:r>
+              <w:rPr>
+                <w:rFonts w:ascii="VT323-Regular" w:cs="VT323-Regular"/>
+                <w:color w:val="291B25"/>
+                <w:kern w:val="0"/>
+                <w:sz w:val="31"/>
+                <w:szCs w:val="31"/>
+              </w:rPr>
+              <w:t>Building the map,</w:t>
+            </w:r>
+          </w:p>
+          <w:p>
+            <w:pPr>
+              <w:jc w:val="center"/>
+              <w:rPr>
+                <w:rFonts w:ascii="VT323-Regular" w:cs="VT323-Regular"/>
+                <w:color w:val="291B25"/>
+                <w:kern w:val="0"/>
                 <w:sz w:val="33"/>
                 <w:szCs w:val="33"/>
               </w:rPr>
@@ -754,18 +719,8 @@
                 <w:sz w:val="40"/>
                 <w:szCs w:val="40"/>
               </w:rPr>
-              <w:t xml:space="preserve">Abdelrahman </w:t>
-            </w:r>
-            <w:proofErr w:type="spellStart"/>
-            <w:r>
-              <w:rPr>
-                <w:rFonts w:asciiTheme="majorBidi" w:hAnsiTheme="majorBidi" w:cstheme="majorBidi"/>
-                <w:sz w:val="40"/>
-                <w:szCs w:val="40"/>
-              </w:rPr>
-              <w:t>Hamdy</w:t>
-            </w:r>
-            <w:proofErr w:type="spellEnd"/>
+              <w:t>Abdelrahman Hamdy</w:t>
+            </w:r>
           </w:p>
         </w:tc>
         <w:tc>
@@ -1038,18 +993,8 @@
                 <w:szCs w:val="40"/>
               </w:rPr>
               <w:lastRenderedPageBreak/>
-              <w:t xml:space="preserve">Abdelrahman </w:t>
-            </w:r>
-            <w:proofErr w:type="spellStart"/>
-            <w:r>
-              <w:rPr>
-                <w:rFonts w:asciiTheme="majorBidi" w:hAnsiTheme="majorBidi" w:cstheme="majorBidi"/>
-                <w:sz w:val="40"/>
-                <w:szCs w:val="40"/>
-              </w:rPr>
-              <w:t>Noaman</w:t>
-            </w:r>
-            <w:proofErr w:type="spellEnd"/>
+              <w:t>Abdelrahman Noaman</w:t>
+            </w:r>
           </w:p>
         </w:tc>
         <w:tc>
@@ -1296,18 +1241,8 @@
                 <w:sz w:val="40"/>
                 <w:szCs w:val="40"/>
               </w:rPr>
-              <w:t xml:space="preserve">Yousef Khaled </w:t>
-            </w:r>
-            <w:proofErr w:type="spellStart"/>
-            <w:r>
-              <w:rPr>
-                <w:rFonts w:asciiTheme="majorBidi" w:hAnsiTheme="majorBidi" w:cstheme="majorBidi"/>
-                <w:sz w:val="40"/>
-                <w:szCs w:val="40"/>
-              </w:rPr>
-              <w:t>Alwaer</w:t>
-            </w:r>
-            <w:proofErr w:type="spellEnd"/>
+              <w:t>Yousef Khaled Alwaer</w:t>
+            </w:r>
           </w:p>
         </w:tc>
         <w:tc>
@@ -1631,6 +1566,31 @@
           <w:rFonts w:ascii="VT323-Regular" w:cs="VT323-Regular"/>
           <w:color w:val="291B25"/>
           <w:kern w:val="0"/>
+          <w:sz w:val="35"/>
+          <w:szCs w:val="35"/>
+        </w:rPr>
+      </w:pPr>
+      <w:r>
+        <w:rPr>
+          <w:rFonts w:ascii="VT323-Regular" w:cs="VT323-Regular"/>
+          <w:color w:val="291B25"/>
+          <w:kern w:val="0"/>
+          <w:sz w:val="35"/>
+          <w:szCs w:val="35"/>
+        </w:rPr>
+        <w:t>Main Menu</w:t>
+      </w:r>
+    </w:p>
+    <w:p>
+      <w:pPr>
+        <w:pStyle w:val="ListParagraph"/>
+        <w:spacing w:line="360" w:lineRule="auto"/>
+        <w:ind w:left="1080"/>
+        <w:jc w:val="center"/>
+        <w:rPr>
+          <w:rFonts w:ascii="VT323-Regular" w:cs="VT323-Regular"/>
+          <w:color w:val="291B25"/>
+          <w:kern w:val="0"/>
           <w:sz w:val="41"/>
           <w:szCs w:val="41"/>
         </w:rPr>
@@ -1638,27 +1598,61 @@
       <w:r>
         <w:rPr>
           <w:rFonts w:ascii="VT323-Regular" w:cs="VT323-Regular"/>
+          <w:noProof/>
           <w:color w:val="291B25"/>
           <w:kern w:val="0"/>
           <w:sz w:val="41"/>
           <w:szCs w:val="41"/>
         </w:rPr>
-        <w:t>Main Menu</w:t>
+        <w:drawing>
+          <wp:inline distT="0" distB="0" distL="0" distR="0" wp14:anchorId="63904804" wp14:editId="63942B37">
+            <wp:extent cx="4019413" cy="2826264"/>
+            <wp:effectExtent l="0" t="0" r="635" b="0"/>
+            <wp:docPr id="973498846" name="Picture 3"/>
+            <wp:cNvGraphicFramePr>
+              <a:graphicFrameLocks xmlns:a="http://schemas.openxmlformats.org/drawingml/2006/main" noChangeAspect="1"/>
+            </wp:cNvGraphicFramePr>
+            <a:graphic xmlns:a="http://schemas.openxmlformats.org/drawingml/2006/main">
+              <a:graphicData uri="http://schemas.openxmlformats.org/drawingml/2006/picture">
+                <pic:pic xmlns:pic="http://schemas.openxmlformats.org/drawingml/2006/picture">
+                  <pic:nvPicPr>
+                    <pic:cNvPr id="0" name="Picture 3"/>
+                    <pic:cNvPicPr>
+                      <a:picLocks noChangeAspect="1" noChangeArrowheads="1"/>
+                    </pic:cNvPicPr>
+                  </pic:nvPicPr>
+                  <pic:blipFill>
+                    <a:blip r:embed="rId6" cstate="print">
+                      <a:extLst>
+                        <a:ext uri="{28A0092B-C50C-407E-A947-70E740481C1C}">
+                          <a14:useLocalDpi xmlns:a14="http://schemas.microsoft.com/office/drawing/2010/main" val="0"/>
+                        </a:ext>
+                      </a:extLst>
+                    </a:blip>
+                    <a:srcRect/>
+                    <a:stretch>
+                      <a:fillRect/>
+                    </a:stretch>
+                  </pic:blipFill>
+                  <pic:spPr bwMode="auto">
+                    <a:xfrm>
+                      <a:off x="0" y="0"/>
+                      <a:ext cx="4049760" cy="2847603"/>
+                    </a:xfrm>
+                    <a:prstGeom prst="rect">
+                      <a:avLst/>
+                    </a:prstGeom>
+                    <a:noFill/>
+                    <a:ln>
+                      <a:noFill/>
+                    </a:ln>
+                  </pic:spPr>
+                </pic:pic>
+              </a:graphicData>
+            </a:graphic>
+          </wp:inline>
+        </w:drawing>
       </w:r>
-    </w:p>
-    <w:p>
-      <w:pPr>
-        <w:pStyle w:val="ListParagraph"/>
-        <w:spacing w:line="360" w:lineRule="auto"/>
-        <w:ind w:left="1080"/>
-        <w:rPr>
-          <w:rFonts w:ascii="VT323-Regular" w:cs="VT323-Regular"/>
-          <w:color w:val="291B25"/>
-          <w:kern w:val="0"/>
-          <w:sz w:val="41"/>
-          <w:szCs w:val="41"/>
-        </w:rPr>
-      </w:pPr>
     </w:p>
     <w:p>
       <w:pPr>
@@ -1672,6 +1666,29 @@
           <w:rFonts w:ascii="VT323-Regular" w:cs="VT323-Regular"/>
           <w:color w:val="291B25"/>
           <w:kern w:val="0"/>
+          <w:sz w:val="35"/>
+          <w:szCs w:val="35"/>
+        </w:rPr>
+      </w:pPr>
+      <w:r>
+        <w:rPr>
+          <w:rFonts w:ascii="VT323-Regular" w:cs="VT323-Regular"/>
+          <w:color w:val="291B25"/>
+          <w:kern w:val="0"/>
+          <w:sz w:val="35"/>
+          <w:szCs w:val="35"/>
+        </w:rPr>
+        <w:t>Win State</w:t>
+      </w:r>
+    </w:p>
+    <w:p>
+      <w:pPr>
+        <w:pStyle w:val="ListParagraph"/>
+        <w:jc w:val="center"/>
+        <w:rPr>
+          <w:rFonts w:ascii="VT323-Regular" w:cs="VT323-Regular"/>
+          <w:color w:val="291B25"/>
+          <w:kern w:val="0"/>
           <w:sz w:val="41"/>
           <w:szCs w:val="41"/>
         </w:rPr>
@@ -1679,25 +1696,61 @@
       <w:r>
         <w:rPr>
           <w:rFonts w:ascii="VT323-Regular" w:cs="VT323-Regular"/>
+          <w:noProof/>
           <w:color w:val="291B25"/>
           <w:kern w:val="0"/>
           <w:sz w:val="41"/>
           <w:szCs w:val="41"/>
         </w:rPr>
-        <w:t>Win State</w:t>
+        <w:drawing>
+          <wp:inline distT="0" distB="0" distL="0" distR="0" wp14:anchorId="4005632E" wp14:editId="7C315EF1">
+            <wp:extent cx="3815482" cy="3815482"/>
+            <wp:effectExtent l="0" t="0" r="0" b="0"/>
+            <wp:docPr id="1145128561" name="Picture 1"/>
+            <wp:cNvGraphicFramePr>
+              <a:graphicFrameLocks xmlns:a="http://schemas.openxmlformats.org/drawingml/2006/main" noChangeAspect="1"/>
+            </wp:cNvGraphicFramePr>
+            <a:graphic xmlns:a="http://schemas.openxmlformats.org/drawingml/2006/main">
+              <a:graphicData uri="http://schemas.openxmlformats.org/drawingml/2006/picture">
+                <pic:pic xmlns:pic="http://schemas.openxmlformats.org/drawingml/2006/picture">
+                  <pic:nvPicPr>
+                    <pic:cNvPr id="0" name="Picture 1"/>
+                    <pic:cNvPicPr>
+                      <a:picLocks noChangeAspect="1" noChangeArrowheads="1"/>
+                    </pic:cNvPicPr>
+                  </pic:nvPicPr>
+                  <pic:blipFill>
+                    <a:blip r:embed="rId7" cstate="print">
+                      <a:extLst>
+                        <a:ext uri="{28A0092B-C50C-407E-A947-70E740481C1C}">
+                          <a14:useLocalDpi xmlns:a14="http://schemas.microsoft.com/office/drawing/2010/main" val="0"/>
+                        </a:ext>
+                      </a:extLst>
+                    </a:blip>
+                    <a:srcRect/>
+                    <a:stretch>
+                      <a:fillRect/>
+                    </a:stretch>
+                  </pic:blipFill>
+                  <pic:spPr bwMode="auto">
+                    <a:xfrm>
+                      <a:off x="0" y="0"/>
+                      <a:ext cx="3839136" cy="3839136"/>
+                    </a:xfrm>
+                    <a:prstGeom prst="rect">
+                      <a:avLst/>
+                    </a:prstGeom>
+                    <a:noFill/>
+                    <a:ln>
+                      <a:noFill/>
+                    </a:ln>
+                  </pic:spPr>
+                </pic:pic>
+              </a:graphicData>
+            </a:graphic>
+          </wp:inline>
+        </w:drawing>
       </w:r>
-    </w:p>
-    <w:p>
-      <w:pPr>
-        <w:pStyle w:val="ListParagraph"/>
-        <w:rPr>
-          <w:rFonts w:ascii="VT323-Regular" w:cs="VT323-Regular"/>
-          <w:color w:val="291B25"/>
-          <w:kern w:val="0"/>
-          <w:sz w:val="41"/>
-          <w:szCs w:val="41"/>
-        </w:rPr>
-      </w:pPr>
     </w:p>
     <w:p>
       <w:pPr>
@@ -1711,8 +1764,8 @@
           <w:rFonts w:ascii="VT323-Regular" w:cs="VT323-Regular"/>
           <w:color w:val="291B25"/>
           <w:kern w:val="0"/>
-          <w:sz w:val="41"/>
-          <w:szCs w:val="41"/>
+          <w:sz w:val="35"/>
+          <w:szCs w:val="35"/>
         </w:rPr>
       </w:pPr>
       <w:r>
@@ -1720,21 +1773,222 @@
           <w:rFonts w:ascii="VT323-Regular" w:cs="VT323-Regular"/>
           <w:color w:val="291B25"/>
           <w:kern w:val="0"/>
-          <w:sz w:val="41"/>
-          <w:szCs w:val="41"/>
-        </w:rPr>
+          <w:sz w:val="35"/>
+          <w:szCs w:val="35"/>
+        </w:rPr>
+        <w:lastRenderedPageBreak/>
         <w:t>Lose State</w:t>
       </w:r>
     </w:p>
     <w:p>
       <w:pPr>
         <w:pStyle w:val="ListParagraph"/>
-        <w:rPr>
-          <w:rFonts w:ascii="VT323-Regular" w:cs="VT323-Regular"/>
-          <w:color w:val="291B25"/>
-          <w:kern w:val="0"/>
-          <w:sz w:val="41"/>
-          <w:szCs w:val="41"/>
+        <w:spacing w:line="360" w:lineRule="auto"/>
+        <w:jc w:val="center"/>
+        <w:rPr>
+          <w:rFonts w:ascii="VT323-Regular" w:cs="VT323-Regular"/>
+          <w:color w:val="291B25"/>
+          <w:kern w:val="0"/>
+          <w:sz w:val="35"/>
+          <w:szCs w:val="35"/>
+        </w:rPr>
+      </w:pPr>
+      <w:r>
+        <w:rPr>
+          <w:rFonts w:ascii="VT323-Regular" w:cs="VT323-Regular"/>
+          <w:noProof/>
+          <w:color w:val="291B25"/>
+          <w:kern w:val="0"/>
+          <w:sz w:val="35"/>
+          <w:szCs w:val="35"/>
+        </w:rPr>
+        <w:drawing>
+          <wp:inline distT="0" distB="0" distL="0" distR="0" wp14:anchorId="2648AA55" wp14:editId="2E499AA0">
+            <wp:extent cx="3986521" cy="3986521"/>
+            <wp:effectExtent l="0" t="0" r="0" b="0"/>
+            <wp:docPr id="1053053979" name="Picture 2"/>
+            <wp:cNvGraphicFramePr>
+              <a:graphicFrameLocks xmlns:a="http://schemas.openxmlformats.org/drawingml/2006/main" noChangeAspect="1"/>
+            </wp:cNvGraphicFramePr>
+            <a:graphic xmlns:a="http://schemas.openxmlformats.org/drawingml/2006/main">
+              <a:graphicData uri="http://schemas.openxmlformats.org/drawingml/2006/picture">
+                <pic:pic xmlns:pic="http://schemas.openxmlformats.org/drawingml/2006/picture">
+                  <pic:nvPicPr>
+                    <pic:cNvPr id="0" name="Picture 2"/>
+                    <pic:cNvPicPr>
+                      <a:picLocks noChangeAspect="1" noChangeArrowheads="1"/>
+                    </pic:cNvPicPr>
+                  </pic:nvPicPr>
+                  <pic:blipFill>
+                    <a:blip r:embed="rId8" cstate="print">
+                      <a:extLst>
+                        <a:ext uri="{28A0092B-C50C-407E-A947-70E740481C1C}">
+                          <a14:useLocalDpi xmlns:a14="http://schemas.microsoft.com/office/drawing/2010/main" val="0"/>
+                        </a:ext>
+                      </a:extLst>
+                    </a:blip>
+                    <a:srcRect/>
+                    <a:stretch>
+                      <a:fillRect/>
+                    </a:stretch>
+                  </pic:blipFill>
+                  <pic:spPr bwMode="auto">
+                    <a:xfrm>
+                      <a:off x="0" y="0"/>
+                      <a:ext cx="3991549" cy="3991549"/>
+                    </a:xfrm>
+                    <a:prstGeom prst="rect">
+                      <a:avLst/>
+                    </a:prstGeom>
+                    <a:noFill/>
+                    <a:ln>
+                      <a:noFill/>
+                    </a:ln>
+                  </pic:spPr>
+                </pic:pic>
+              </a:graphicData>
+            </a:graphic>
+          </wp:inline>
+        </w:drawing>
+      </w:r>
+    </w:p>
+    <w:p>
+      <w:pPr>
+        <w:pStyle w:val="ListParagraph"/>
+        <w:spacing w:line="360" w:lineRule="auto"/>
+        <w:ind w:left="1080"/>
+        <w:rPr>
+          <w:rFonts w:ascii="VT323-Regular" w:cs="VT323-Regular"/>
+          <w:color w:val="291B25"/>
+          <w:kern w:val="0"/>
+          <w:sz w:val="35"/>
+          <w:szCs w:val="35"/>
+        </w:rPr>
+      </w:pPr>
+    </w:p>
+    <w:p>
+      <w:pPr>
+        <w:pStyle w:val="ListParagraph"/>
+        <w:spacing w:line="360" w:lineRule="auto"/>
+        <w:ind w:left="1080"/>
+        <w:rPr>
+          <w:rFonts w:ascii="VT323-Regular" w:cs="VT323-Regular"/>
+          <w:color w:val="291B25"/>
+          <w:kern w:val="0"/>
+          <w:sz w:val="35"/>
+          <w:szCs w:val="35"/>
+        </w:rPr>
+      </w:pPr>
+    </w:p>
+    <w:p>
+      <w:pPr>
+        <w:pStyle w:val="ListParagraph"/>
+        <w:spacing w:line="360" w:lineRule="auto"/>
+        <w:ind w:left="1080"/>
+        <w:rPr>
+          <w:rFonts w:ascii="VT323-Regular" w:cs="VT323-Regular"/>
+          <w:color w:val="291B25"/>
+          <w:kern w:val="0"/>
+          <w:sz w:val="35"/>
+          <w:szCs w:val="35"/>
+        </w:rPr>
+      </w:pPr>
+    </w:p>
+    <w:p>
+      <w:pPr>
+        <w:pStyle w:val="ListParagraph"/>
+        <w:spacing w:line="360" w:lineRule="auto"/>
+        <w:ind w:left="1080"/>
+        <w:rPr>
+          <w:rFonts w:ascii="VT323-Regular" w:cs="VT323-Regular"/>
+          <w:color w:val="291B25"/>
+          <w:kern w:val="0"/>
+          <w:sz w:val="35"/>
+          <w:szCs w:val="35"/>
+        </w:rPr>
+      </w:pPr>
+    </w:p>
+    <w:p>
+      <w:pPr>
+        <w:pStyle w:val="ListParagraph"/>
+        <w:spacing w:line="360" w:lineRule="auto"/>
+        <w:ind w:left="1080"/>
+        <w:rPr>
+          <w:rFonts w:ascii="VT323-Regular" w:cs="VT323-Regular"/>
+          <w:color w:val="291B25"/>
+          <w:kern w:val="0"/>
+          <w:sz w:val="35"/>
+          <w:szCs w:val="35"/>
+        </w:rPr>
+      </w:pPr>
+    </w:p>
+    <w:p>
+      <w:pPr>
+        <w:pStyle w:val="ListParagraph"/>
+        <w:spacing w:line="360" w:lineRule="auto"/>
+        <w:ind w:left="1080"/>
+        <w:rPr>
+          <w:rFonts w:ascii="VT323-Regular" w:cs="VT323-Regular"/>
+          <w:color w:val="291B25"/>
+          <w:kern w:val="0"/>
+          <w:sz w:val="35"/>
+          <w:szCs w:val="35"/>
+        </w:rPr>
+      </w:pPr>
+    </w:p>
+    <w:p>
+      <w:pPr>
+        <w:pStyle w:val="ListParagraph"/>
+        <w:spacing w:line="360" w:lineRule="auto"/>
+        <w:ind w:left="1080"/>
+        <w:rPr>
+          <w:rFonts w:ascii="VT323-Regular" w:cs="VT323-Regular"/>
+          <w:color w:val="291B25"/>
+          <w:kern w:val="0"/>
+          <w:sz w:val="35"/>
+          <w:szCs w:val="35"/>
+        </w:rPr>
+      </w:pPr>
+    </w:p>
+    <w:p>
+      <w:pPr>
+        <w:pStyle w:val="ListParagraph"/>
+        <w:spacing w:line="360" w:lineRule="auto"/>
+        <w:ind w:left="1080"/>
+        <w:rPr>
+          <w:rFonts w:ascii="VT323-Regular" w:cs="VT323-Regular"/>
+          <w:color w:val="291B25"/>
+          <w:kern w:val="0"/>
+          <w:sz w:val="35"/>
+          <w:szCs w:val="35"/>
+        </w:rPr>
+      </w:pPr>
+    </w:p>
+    <w:p>
+      <w:pPr>
+        <w:pStyle w:val="ListParagraph"/>
+        <w:spacing w:line="360" w:lineRule="auto"/>
+        <w:ind w:left="1080"/>
+        <w:rPr>
+          <w:rFonts w:ascii="VT323-Regular" w:cs="VT323-Regular"/>
+          <w:color w:val="291B25"/>
+          <w:kern w:val="0"/>
+          <w:sz w:val="35"/>
+          <w:szCs w:val="35"/>
+        </w:rPr>
+      </w:pPr>
+    </w:p>
+    <w:p>
+      <w:pPr>
+        <w:pStyle w:val="ListParagraph"/>
+        <w:spacing w:line="360" w:lineRule="auto"/>
+        <w:ind w:left="1080"/>
+        <w:rPr>
+          <w:rFonts w:ascii="VT323-Regular" w:cs="VT323-Regular"/>
+          <w:color w:val="291B25"/>
+          <w:kern w:val="0"/>
+          <w:sz w:val="35"/>
+          <w:szCs w:val="35"/>
         </w:rPr>
       </w:pPr>
     </w:p>
@@ -1750,8 +2004,8 @@
           <w:rFonts w:ascii="VT323-Regular" w:cs="VT323-Regular"/>
           <w:color w:val="291B25"/>
           <w:kern w:val="0"/>
-          <w:sz w:val="41"/>
-          <w:szCs w:val="41"/>
+          <w:sz w:val="35"/>
+          <w:szCs w:val="35"/>
         </w:rPr>
       </w:pPr>
       <w:r>
@@ -1759,11 +2013,26 @@
           <w:rFonts w:ascii="VT323-Regular" w:cs="VT323-Regular"/>
           <w:color w:val="291B25"/>
           <w:kern w:val="0"/>
-          <w:sz w:val="41"/>
-          <w:szCs w:val="41"/>
-        </w:rPr>
+          <w:sz w:val="35"/>
+          <w:szCs w:val="35"/>
+        </w:rPr>
+        <w:lastRenderedPageBreak/>
         <w:t>Game Screenshots</w:t>
       </w:r>
+    </w:p>
+    <w:p>
+      <w:pPr>
+        <w:pStyle w:val="ListParagraph"/>
+        <w:spacing w:line="360" w:lineRule="auto"/>
+        <w:ind w:left="1080"/>
+        <w:rPr>
+          <w:rFonts w:ascii="VT323-Regular" w:cs="VT323-Regular"/>
+          <w:color w:val="291B25"/>
+          <w:kern w:val="0"/>
+          <w:sz w:val="35"/>
+          <w:szCs w:val="35"/>
+        </w:rPr>
+      </w:pPr>
     </w:p>
     <w:sectPr>
       <w:pgSz w:w="12240" w:h="15840"/>

--- a/Reports/Team 10 Report.docx
+++ b/Reports/Team 10 Report.docx
@@ -654,6 +654,50 @@
               </w:rPr>
               <w:t>Battery handler System, Delivery System</w:t>
             </w:r>
+            <w:r>
+              <w:rPr>
+                <w:rFonts w:ascii="VT323-Regular" w:cs="VT323-Regular"/>
+                <w:color w:val="291B25"/>
+                <w:kern w:val="0"/>
+                <w:sz w:val="33"/>
+                <w:szCs w:val="33"/>
+              </w:rPr>
+              <w:t>,</w:t>
+            </w:r>
+          </w:p>
+          <w:p>
+            <w:pPr>
+              <w:jc w:val="center"/>
+              <w:rPr>
+                <w:rFonts w:ascii="VT323-Regular" w:cs="VT323-Regular"/>
+                <w:color w:val="291B25"/>
+                <w:kern w:val="0"/>
+                <w:sz w:val="33"/>
+                <w:szCs w:val="33"/>
+              </w:rPr>
+            </w:pPr>
+            <w:r>
+              <w:rPr>
+                <w:rFonts w:ascii="VT323-Regular" w:cs="VT323-Regular"/>
+                <w:color w:val="291B25"/>
+                <w:kern w:val="0"/>
+                <w:sz w:val="33"/>
+                <w:szCs w:val="33"/>
+              </w:rPr>
+              <w:t>Radio System</w:t>
+            </w:r>
+          </w:p>
+          <w:p>
+            <w:pPr>
+              <w:jc w:val="center"/>
+              <w:rPr>
+                <w:rFonts w:ascii="VT323-Regular" w:cs="VT323-Regular"/>
+                <w:color w:val="291B25"/>
+                <w:kern w:val="0"/>
+                <w:sz w:val="33"/>
+                <w:szCs w:val="33"/>
+              </w:rPr>
+            </w:pPr>
           </w:p>
         </w:tc>
       </w:tr>
@@ -719,8 +763,18 @@
                 <w:sz w:val="40"/>
                 <w:szCs w:val="40"/>
               </w:rPr>
-              <w:t>Abdelrahman Hamdy</w:t>
-            </w:r>
+              <w:t xml:space="preserve">Abdelrahman </w:t>
+            </w:r>
+            <w:proofErr w:type="spellStart"/>
+            <w:r>
+              <w:rPr>
+                <w:rFonts w:asciiTheme="majorBidi" w:hAnsiTheme="majorBidi" w:cstheme="majorBidi"/>
+                <w:sz w:val="40"/>
+                <w:szCs w:val="40"/>
+              </w:rPr>
+              <w:t>Hamdy</w:t>
+            </w:r>
+            <w:proofErr w:type="spellEnd"/>
           </w:p>
         </w:tc>
         <w:tc>
@@ -992,9 +1046,18 @@
                 <w:sz w:val="40"/>
                 <w:szCs w:val="40"/>
               </w:rPr>
-              <w:lastRenderedPageBreak/>
-              <w:t>Abdelrahman Noaman</w:t>
-            </w:r>
+              <w:t xml:space="preserve">Abdelrahman </w:t>
+            </w:r>
+            <w:proofErr w:type="spellStart"/>
+            <w:r>
+              <w:rPr>
+                <w:rFonts w:asciiTheme="majorBidi" w:hAnsiTheme="majorBidi" w:cstheme="majorBidi"/>
+                <w:sz w:val="40"/>
+                <w:szCs w:val="40"/>
+              </w:rPr>
+              <w:t>Noaman</w:t>
+            </w:r>
+            <w:proofErr w:type="spellEnd"/>
           </w:p>
         </w:tc>
         <w:tc>
@@ -1241,8 +1304,18 @@
                 <w:sz w:val="40"/>
                 <w:szCs w:val="40"/>
               </w:rPr>
-              <w:t>Yousef Khaled Alwaer</w:t>
-            </w:r>
+              <w:t xml:space="preserve">Yousef Khaled </w:t>
+            </w:r>
+            <w:proofErr w:type="spellStart"/>
+            <w:r>
+              <w:rPr>
+                <w:rFonts w:asciiTheme="majorBidi" w:hAnsiTheme="majorBidi" w:cstheme="majorBidi"/>
+                <w:sz w:val="40"/>
+                <w:szCs w:val="40"/>
+              </w:rPr>
+              <w:t>Alwaer</w:t>
+            </w:r>
+            <w:proofErr w:type="spellEnd"/>
           </w:p>
         </w:tc>
         <w:tc>
@@ -1550,7 +1623,6 @@
           <w:sz w:val="41"/>
           <w:szCs w:val="41"/>
         </w:rPr>
-        <w:lastRenderedPageBreak/>
         <w:t>Screen Shots</w:t>
       </w:r>
     </w:p>
@@ -1702,6 +1774,7 @@
           <w:sz w:val="41"/>
           <w:szCs w:val="41"/>
         </w:rPr>
+        <w:lastRenderedPageBreak/>
         <w:drawing>
           <wp:inline distT="0" distB="0" distL="0" distR="0" wp14:anchorId="4005632E" wp14:editId="7C315EF1">
             <wp:extent cx="3815482" cy="3815482"/>
@@ -1776,7 +1849,6 @@
           <w:sz w:val="35"/>
           <w:szCs w:val="35"/>
         </w:rPr>
-        <w:lastRenderedPageBreak/>
         <w:t>Lose State</w:t>
       </w:r>
     </w:p>
@@ -2016,7 +2088,6 @@
           <w:sz w:val="35"/>
           <w:szCs w:val="35"/>
         </w:rPr>
-        <w:lastRenderedPageBreak/>
         <w:t>Game Screenshots</w:t>
       </w:r>
     </w:p>

--- a/Reports/Team 10 Report.docx
+++ b/Reports/Team 10 Report.docx
@@ -1,6 +1,6 @@
 
 <file path=word/document.xml><?xml version="1.0" encoding="utf-8"?>
-<w:document xmlns:wpc="http://schemas.microsoft.com/office/word/2010/wordprocessingCanvas" xmlns:cx="http://schemas.microsoft.com/office/drawing/2014/chartex" xmlns:cx1="http://schemas.microsoft.com/office/drawing/2015/9/8/chartex" xmlns:cx2="http://schemas.microsoft.com/office/drawing/2015/10/21/chartex" xmlns:cx3="http://schemas.microsoft.com/office/drawing/2016/5/9/chartex" xmlns:cx4="http://schemas.microsoft.com/office/drawing/2016/5/10/chartex" xmlns:cx5="http://schemas.microsoft.com/office/drawing/2016/5/11/chartex" xmlns:cx6="http://schemas.microsoft.com/office/drawing/2016/5/12/chartex" xmlns:cx7="http://schemas.microsoft.com/office/drawing/2016/5/13/chartex" xmlns:cx8="http://schemas.microsoft.com/office/drawing/2016/5/14/chartex" xmlns:mc="http://schemas.openxmlformats.org/markup-compatibility/2006" xmlns:aink="http://schemas.microsoft.com/office/drawing/2016/ink" xmlns:am3d="http://schemas.microsoft.com/office/drawing/2017/model3d" xmlns:o="urn:schemas-microsoft-com:office:office" xmlns:oel="http://schemas.microsoft.com/office/2019/extlst" xmlns:r="http://schemas.openxmlformats.org/officeDocument/2006/relationships" xmlns:m="http://schemas.openxmlformats.org/officeDocument/2006/math" xmlns:v="urn:schemas-microsoft-com:vml" xmlns:wp14="http://schemas.microsoft.com/office/word/2010/wordprocessingDrawing" xmlns:wp="http://schemas.openxmlformats.org/drawingml/2006/wordprocessingDrawing" xmlns:w10="urn:schemas-microsoft-com:office:word" xmlns:w="http://schemas.openxmlformats.org/wordprocessingml/2006/main" xmlns:w14="http://schemas.microsoft.com/office/word/2010/wordml" xmlns:w15="http://schemas.microsoft.com/office/word/2012/wordml" xmlns:w16cex="http://schemas.microsoft.com/office/word/2018/wordml/cex" xmlns:w16cid="http://schemas.microsoft.com/office/word/2016/wordml/cid" xmlns:w16="http://schemas.microsoft.com/office/word/2018/wordml" xmlns:w16du="http://schemas.microsoft.com/office/word/2023/wordml/word16du" xmlns:w16sdtdh="http://schemas.microsoft.com/office/word/2020/wordml/sdtdatahash" xmlns:w16se="http://schemas.microsoft.com/office/word/2015/wordml/symex" xmlns:wpg="http://schemas.microsoft.com/office/word/2010/wordprocessingGroup" xmlns:wpi="http://schemas.microsoft.com/office/word/2010/wordprocessingInk" xmlns:wne="http://schemas.microsoft.com/office/word/2006/wordml" xmlns:wps="http://schemas.microsoft.com/office/word/2010/wordprocessingShape" mc:Ignorable="w14 w15 w16se w16cid w16 w16cex w16sdtdh wp14">
+<w:document xmlns:wpc="http://schemas.microsoft.com/office/word/2010/wordprocessingCanvas" xmlns:mc="http://schemas.openxmlformats.org/markup-compatibility/2006" xmlns:o="urn:schemas-microsoft-com:office:office" xmlns:r="http://schemas.openxmlformats.org/officeDocument/2006/relationships" xmlns:m="http://schemas.openxmlformats.org/officeDocument/2006/math" xmlns:v="urn:schemas-microsoft-com:vml" xmlns:wp14="http://schemas.microsoft.com/office/word/2010/wordprocessingDrawing" xmlns:wp="http://schemas.openxmlformats.org/drawingml/2006/wordprocessingDrawing" xmlns:w10="urn:schemas-microsoft-com:office:word" xmlns:w="http://schemas.openxmlformats.org/wordprocessingml/2006/main" xmlns:w14="http://schemas.microsoft.com/office/word/2010/wordml" xmlns:w15="http://schemas.microsoft.com/office/word/2012/wordml" xmlns:wpg="http://schemas.microsoft.com/office/word/2010/wordprocessingGroup" xmlns:wpi="http://schemas.microsoft.com/office/word/2010/wordprocessingInk" xmlns:wne="http://schemas.microsoft.com/office/word/2006/wordml" xmlns:wps="http://schemas.microsoft.com/office/word/2010/wordprocessingShape" mc:Ignorable="w14 w15 wp14">
   <w:background w:color="D8D8D8" w:themeColor="background1" w:themeShade="D8"/>
   <w:body>
     <w:p>
@@ -251,14 +251,15 @@
         <w:tblLook w:val="04A0" w:firstRow="1" w:lastRow="0" w:firstColumn="1" w:lastColumn="0" w:noHBand="0" w:noVBand="1"/>
       </w:tblPr>
       <w:tblGrid>
-        <w:gridCol w:w="4585"/>
-        <w:gridCol w:w="2070"/>
-        <w:gridCol w:w="2695"/>
+        <w:gridCol w:w="3145"/>
+        <w:gridCol w:w="1350"/>
+        <w:gridCol w:w="1530"/>
+        <w:gridCol w:w="3325"/>
       </w:tblGrid>
       <w:tr>
         <w:tc>
           <w:tcPr>
-            <w:tcW w:w="4585" w:type="dxa"/>
+            <w:tcW w:w="3145" w:type="dxa"/>
           </w:tcPr>
           <w:p>
             <w:pPr>
@@ -272,21 +273,67 @@
                 <w:szCs w:val="33"/>
               </w:rPr>
             </w:pPr>
-            <w:r>
-              <w:rPr>
-                <w:rFonts w:ascii="VT323-Regular" w:cs="VT323-Regular"/>
-                <w:color w:val="291B25"/>
-                <w:kern w:val="0"/>
-                <w:sz w:val="33"/>
-                <w:szCs w:val="33"/>
-              </w:rPr>
-              <w:t>Beshoy Morad Atya</w:t>
-            </w:r>
+            <w:proofErr w:type="spellStart"/>
+            <w:r>
+              <w:rPr>
+                <w:rFonts w:ascii="VT323-Regular" w:cs="VT323-Regular"/>
+                <w:color w:val="291B25"/>
+                <w:kern w:val="0"/>
+                <w:sz w:val="33"/>
+                <w:szCs w:val="33"/>
+              </w:rPr>
+              <w:t>Beshoy</w:t>
+            </w:r>
+            <w:proofErr w:type="spellEnd"/>
+            <w:r>
+              <w:rPr>
+                <w:rFonts w:ascii="VT323-Regular" w:cs="VT323-Regular"/>
+                <w:color w:val="291B25"/>
+                <w:kern w:val="0"/>
+                <w:sz w:val="33"/>
+                <w:szCs w:val="33"/>
+              </w:rPr>
+              <w:t xml:space="preserve"> </w:t>
+            </w:r>
+            <w:proofErr w:type="spellStart"/>
+            <w:r>
+              <w:rPr>
+                <w:rFonts w:ascii="VT323-Regular" w:cs="VT323-Regular"/>
+                <w:color w:val="291B25"/>
+                <w:kern w:val="0"/>
+                <w:sz w:val="33"/>
+                <w:szCs w:val="33"/>
+              </w:rPr>
+              <w:t>Morad</w:t>
+            </w:r>
+            <w:proofErr w:type="spellEnd"/>
+            <w:r>
+              <w:rPr>
+                <w:rFonts w:ascii="VT323-Regular" w:cs="VT323-Regular"/>
+                <w:color w:val="291B25"/>
+                <w:kern w:val="0"/>
+                <w:sz w:val="33"/>
+                <w:szCs w:val="33"/>
+              </w:rPr>
+              <w:t xml:space="preserve"> </w:t>
+            </w:r>
+            <w:proofErr w:type="spellStart"/>
+            <w:r>
+              <w:rPr>
+                <w:rFonts w:ascii="VT323-Regular" w:cs="VT323-Regular"/>
+                <w:color w:val="291B25"/>
+                <w:kern w:val="0"/>
+                <w:sz w:val="33"/>
+                <w:szCs w:val="33"/>
+              </w:rPr>
+              <w:t>Atya</w:t>
+            </w:r>
+            <w:proofErr w:type="spellEnd"/>
           </w:p>
         </w:tc>
         <w:tc>
           <w:tcPr>
-            <w:tcW w:w="2070" w:type="dxa"/>
+            <w:tcW w:w="1350" w:type="dxa"/>
           </w:tcPr>
           <w:p>
             <w:pPr>
@@ -314,7 +361,7 @@
         </w:tc>
         <w:tc>
           <w:tcPr>
-            <w:tcW w:w="2695" w:type="dxa"/>
+            <w:tcW w:w="1530" w:type="dxa"/>
           </w:tcPr>
           <w:p>
             <w:pPr>
@@ -337,6 +384,48 @@
                 <w:szCs w:val="33"/>
               </w:rPr>
               <w:t>BN: 20</w:t>
+            </w:r>
+          </w:p>
+        </w:tc>
+        <w:tc>
+          <w:tcPr>
+            <w:tcW w:w="3325" w:type="dxa"/>
+          </w:tcPr>
+          <w:p>
+            <w:pPr>
+              <w:spacing w:line="360" w:lineRule="auto"/>
+              <w:jc w:val="center"/>
+              <w:rPr>
+                <w:rFonts w:ascii="VT323-Regular" w:cs="VT323-Regular"/>
+                <w:color w:val="291B25"/>
+                <w:kern w:val="0"/>
+                <w:sz w:val="33"/>
+                <w:szCs w:val="33"/>
+              </w:rPr>
+            </w:pPr>
+            <w:r>
+              <w:rPr>
+                <w:rFonts w:ascii="VT323-Regular" w:cs="VT323-Regular"/>
+                <w:color w:val="291B25"/>
+                <w:kern w:val="0"/>
+                <w:sz w:val="33"/>
+                <w:szCs w:val="33"/>
+              </w:rPr>
+              <w:t>Code:</w:t>
+            </w:r>
+            <w:r>
+              <w:rPr>
+                <w:rFonts w:ascii="Calibri" w:hAnsi="Calibri" w:cs="Calibri"/>
+              </w:rPr>
+              <w:t xml:space="preserve"> </w:t>
+            </w:r>
+            <w:r>
+              <w:rPr>
+                <w:rFonts w:ascii="Calibri" w:hAnsi="Calibri" w:cs="Calibri"/>
+                <w:sz w:val="40"/>
+                <w:szCs w:val="40"/>
+              </w:rPr>
+              <w:t>9202405</w:t>
             </w:r>
           </w:p>
         </w:tc>
@@ -652,7 +741,29 @@
                 <w:sz w:val="33"/>
                 <w:szCs w:val="33"/>
               </w:rPr>
-              <w:t>Battery handler System, Delivery System</w:t>
+              <w:t xml:space="preserve">Battery handler System, </w:t>
+            </w:r>
+          </w:p>
+          <w:p>
+            <w:pPr>
+              <w:jc w:val="center"/>
+              <w:rPr>
+                <w:rFonts w:ascii="VT323-Regular" w:cs="VT323-Regular"/>
+                <w:color w:val="291B25"/>
+                <w:kern w:val="0"/>
+                <w:sz w:val="33"/>
+                <w:szCs w:val="33"/>
+              </w:rPr>
+            </w:pPr>
+            <w:r>
+              <w:rPr>
+                <w:rFonts w:ascii="VT323-Regular" w:cs="VT323-Regular"/>
+                <w:color w:val="291B25"/>
+                <w:kern w:val="0"/>
+                <w:sz w:val="33"/>
+                <w:szCs w:val="33"/>
+              </w:rPr>
+              <w:t>Delivery System</w:t>
             </w:r>
             <w:r>
               <w:rPr>
@@ -685,6 +796,38 @@
                 <w:szCs w:val="33"/>
               </w:rPr>
               <w:t>Radio System</w:t>
+            </w:r>
+            <w:r>
+              <w:rPr>
+                <w:rFonts w:ascii="VT323-Regular" w:cs="VT323-Regular"/>
+                <w:color w:val="291B25"/>
+                <w:kern w:val="0"/>
+                <w:sz w:val="33"/>
+                <w:szCs w:val="33"/>
+              </w:rPr>
+              <w:t>,</w:t>
+            </w:r>
+          </w:p>
+          <w:p>
+            <w:pPr>
+              <w:jc w:val="center"/>
+              <w:rPr>
+                <w:rFonts w:ascii="VT323-Regular" w:cs="VT323-Regular"/>
+                <w:color w:val="291B25"/>
+                <w:kern w:val="0"/>
+                <w:sz w:val="33"/>
+                <w:szCs w:val="33"/>
+              </w:rPr>
+            </w:pPr>
+            <w:r>
+              <w:rPr>
+                <w:rFonts w:ascii="VT323-Regular" w:cs="VT323-Regular"/>
+                <w:color w:val="291B25"/>
+                <w:kern w:val="0"/>
+                <w:sz w:val="33"/>
+                <w:szCs w:val="33"/>
+              </w:rPr>
+              <w:t>Event Handler</w:t>
             </w:r>
           </w:p>
           <w:p>
@@ -736,14 +879,15 @@
         <w:tblLook w:val="04A0" w:firstRow="1" w:lastRow="0" w:firstColumn="1" w:lastColumn="0" w:noHBand="0" w:noVBand="1"/>
       </w:tblPr>
       <w:tblGrid>
-        <w:gridCol w:w="4585"/>
-        <w:gridCol w:w="2070"/>
-        <w:gridCol w:w="2695"/>
+        <w:gridCol w:w="3826"/>
+        <w:gridCol w:w="1209"/>
+        <w:gridCol w:w="1440"/>
+        <w:gridCol w:w="2875"/>
       </w:tblGrid>
       <w:tr>
         <w:tc>
           <w:tcPr>
-            <w:tcW w:w="4585" w:type="dxa"/>
+            <w:tcW w:w="3826" w:type="dxa"/>
           </w:tcPr>
           <w:p>
             <w:pPr>
@@ -763,23 +907,13 @@
                 <w:sz w:val="40"/>
                 <w:szCs w:val="40"/>
               </w:rPr>
-              <w:t xml:space="preserve">Abdelrahman </w:t>
-            </w:r>
-            <w:proofErr w:type="spellStart"/>
-            <w:r>
-              <w:rPr>
-                <w:rFonts w:asciiTheme="majorBidi" w:hAnsiTheme="majorBidi" w:cstheme="majorBidi"/>
-                <w:sz w:val="40"/>
-                <w:szCs w:val="40"/>
-              </w:rPr>
-              <w:t>Hamdy</w:t>
-            </w:r>
-            <w:proofErr w:type="spellEnd"/>
+              <w:t>Abdelrahman Hamdy</w:t>
+            </w:r>
           </w:p>
         </w:tc>
         <w:tc>
           <w:tcPr>
-            <w:tcW w:w="2070" w:type="dxa"/>
+            <w:tcW w:w="1209" w:type="dxa"/>
           </w:tcPr>
           <w:p>
             <w:pPr>
@@ -807,7 +941,7 @@
         </w:tc>
         <w:tc>
           <w:tcPr>
-            <w:tcW w:w="2695" w:type="dxa"/>
+            <w:tcW w:w="1440" w:type="dxa"/>
           </w:tcPr>
           <w:p>
             <w:pPr>
@@ -840,6 +974,34 @@
                 <w:szCs w:val="33"/>
               </w:rPr>
               <w:t>36</w:t>
+            </w:r>
+          </w:p>
+        </w:tc>
+        <w:tc>
+          <w:tcPr>
+            <w:tcW w:w="2875" w:type="dxa"/>
+          </w:tcPr>
+          <w:p>
+            <w:pPr>
+              <w:spacing w:line="360" w:lineRule="auto"/>
+              <w:jc w:val="center"/>
+              <w:rPr>
+                <w:rFonts w:ascii="VT323-Regular" w:cs="VT323-Regular"/>
+                <w:color w:val="291B25"/>
+                <w:kern w:val="0"/>
+                <w:sz w:val="33"/>
+                <w:szCs w:val="33"/>
+              </w:rPr>
+            </w:pPr>
+            <w:r>
+              <w:rPr>
+                <w:rFonts w:ascii="VT323-Regular" w:cs="VT323-Regular"/>
+                <w:color w:val="291B25"/>
+                <w:kern w:val="0"/>
+                <w:sz w:val="33"/>
+                <w:szCs w:val="33"/>
+              </w:rPr>
+              <w:t>Code: 9202833</w:t>
             </w:r>
           </w:p>
         </w:tc>
@@ -906,6 +1068,96 @@
               </w:rPr>
             </w:pPr>
           </w:p>
+          <w:p>
+            <w:pPr>
+              <w:jc w:val="center"/>
+              <w:rPr>
+                <w:rFonts w:ascii="VT323-Regular" w:cs="VT323-Regular"/>
+                <w:color w:val="291B25"/>
+                <w:kern w:val="0"/>
+                <w:sz w:val="33"/>
+                <w:szCs w:val="33"/>
+              </w:rPr>
+            </w:pPr>
+            <w:proofErr w:type="spellStart"/>
+            <w:r>
+              <w:rPr>
+                <w:rFonts w:ascii="VT323-Regular" w:cs="VT323-Regular"/>
+                <w:color w:val="291B25"/>
+                <w:kern w:val="0"/>
+                <w:sz w:val="33"/>
+                <w:szCs w:val="33"/>
+              </w:rPr>
+              <w:t>Shader</w:t>
+            </w:r>
+            <w:proofErr w:type="spellEnd"/>
+          </w:p>
+          <w:p>
+            <w:pPr>
+              <w:jc w:val="center"/>
+              <w:rPr>
+                <w:rFonts w:ascii="VT323-Regular" w:cs="VT323-Regular"/>
+                <w:color w:val="291B25"/>
+                <w:kern w:val="0"/>
+                <w:sz w:val="33"/>
+                <w:szCs w:val="33"/>
+              </w:rPr>
+            </w:pPr>
+            <w:r>
+              <w:rPr>
+                <w:rFonts w:ascii="VT323-Regular" w:cs="VT323-Regular"/>
+                <w:color w:val="291B25"/>
+                <w:kern w:val="0"/>
+                <w:sz w:val="33"/>
+                <w:szCs w:val="33"/>
+              </w:rPr>
+              <w:t>ECS</w:t>
+            </w:r>
+          </w:p>
+          <w:p>
+            <w:pPr>
+              <w:jc w:val="center"/>
+              <w:rPr>
+                <w:rFonts w:ascii="VT323-Regular" w:cs="VT323-Regular"/>
+                <w:color w:val="291B25"/>
+                <w:kern w:val="0"/>
+                <w:sz w:val="33"/>
+                <w:szCs w:val="33"/>
+              </w:rPr>
+            </w:pPr>
+            <w:r>
+              <w:rPr>
+                <w:rFonts w:ascii="VT323-Regular" w:cs="VT323-Regular"/>
+                <w:color w:val="291B25"/>
+                <w:kern w:val="0"/>
+                <w:sz w:val="33"/>
+                <w:szCs w:val="33"/>
+              </w:rPr>
+              <w:t>Sky</w:t>
+            </w:r>
+          </w:p>
+          <w:p>
+            <w:pPr>
+              <w:jc w:val="center"/>
+              <w:rPr>
+                <w:rFonts w:ascii="VT323-Regular" w:cs="VT323-Regular"/>
+                <w:color w:val="291B25"/>
+                <w:kern w:val="0"/>
+                <w:sz w:val="33"/>
+                <w:szCs w:val="33"/>
+              </w:rPr>
+            </w:pPr>
+            <w:r>
+              <w:rPr>
+                <w:rFonts w:ascii="VT323-Regular" w:cs="VT323-Regular"/>
+                <w:color w:val="291B25"/>
+                <w:kern w:val="0"/>
+                <w:sz w:val="33"/>
+                <w:szCs w:val="33"/>
+              </w:rPr>
+              <w:t>Forward-Renderer</w:t>
+            </w:r>
+          </w:p>
         </w:tc>
         <w:tc>
           <w:tcPr>
@@ -945,61 +1197,141 @@
               </w:rPr>
             </w:pPr>
           </w:p>
+          <w:p>
+            <w:pPr>
+              <w:jc w:val="center"/>
+              <w:rPr>
+                <w:rFonts w:ascii="VT323-Regular" w:cs="VT323-Regular"/>
+                <w:color w:val="291B25"/>
+                <w:kern w:val="0"/>
+                <w:sz w:val="33"/>
+                <w:szCs w:val="33"/>
+              </w:rPr>
+            </w:pPr>
+            <w:r>
+              <w:rPr>
+                <w:rFonts w:ascii="VT323-Regular" w:cs="VT323-Regular"/>
+                <w:color w:val="291B25"/>
+                <w:kern w:val="0"/>
+                <w:sz w:val="33"/>
+                <w:szCs w:val="33"/>
+              </w:rPr>
+              <w:t>Event Handler</w:t>
+            </w:r>
+          </w:p>
+          <w:p>
+            <w:pPr>
+              <w:jc w:val="center"/>
+              <w:rPr>
+                <w:rFonts w:ascii="VT323-Regular" w:cs="VT323-Regular"/>
+                <w:color w:val="291B25"/>
+                <w:kern w:val="0"/>
+                <w:sz w:val="33"/>
+                <w:szCs w:val="33"/>
+              </w:rPr>
+            </w:pPr>
+            <w:r>
+              <w:rPr>
+                <w:rFonts w:ascii="VT323-Regular" w:cs="VT323-Regular"/>
+                <w:color w:val="291B25"/>
+                <w:kern w:val="0"/>
+                <w:sz w:val="33"/>
+                <w:szCs w:val="33"/>
+              </w:rPr>
+              <w:t>Knife System</w:t>
+            </w:r>
+          </w:p>
+          <w:p>
+            <w:pPr>
+              <w:jc w:val="center"/>
+              <w:rPr>
+                <w:rFonts w:ascii="VT323-Regular" w:cs="VT323-Regular"/>
+                <w:color w:val="291B25"/>
+                <w:kern w:val="0"/>
+                <w:sz w:val="33"/>
+                <w:szCs w:val="33"/>
+              </w:rPr>
+            </w:pPr>
+            <w:r>
+              <w:rPr>
+                <w:rFonts w:ascii="VT323-Regular" w:cs="VT323-Regular"/>
+                <w:color w:val="291B25"/>
+                <w:kern w:val="0"/>
+                <w:sz w:val="33"/>
+                <w:szCs w:val="33"/>
+              </w:rPr>
+              <w:t>Street Lights</w:t>
+            </w:r>
+          </w:p>
+          <w:p>
+            <w:pPr>
+              <w:jc w:val="center"/>
+              <w:rPr>
+                <w:rFonts w:ascii="VT323-Regular" w:cs="VT323-Regular"/>
+                <w:color w:val="291B25"/>
+                <w:kern w:val="0"/>
+                <w:sz w:val="33"/>
+                <w:szCs w:val="33"/>
+              </w:rPr>
+            </w:pPr>
+            <w:r>
+              <w:rPr>
+                <w:rFonts w:ascii="VT323-Regular" w:cs="VT323-Regular"/>
+                <w:color w:val="291B25"/>
+                <w:kern w:val="0"/>
+                <w:sz w:val="33"/>
+                <w:szCs w:val="33"/>
+              </w:rPr>
+              <w:t>Lighting</w:t>
+            </w:r>
+          </w:p>
+          <w:p>
+            <w:pPr>
+              <w:jc w:val="center"/>
+              <w:rPr>
+                <w:rFonts w:ascii="VT323-Regular" w:cs="VT323-Regular"/>
+                <w:color w:val="291B25"/>
+                <w:kern w:val="0"/>
+                <w:sz w:val="33"/>
+                <w:szCs w:val="33"/>
+              </w:rPr>
+            </w:pPr>
+            <w:r>
+              <w:rPr>
+                <w:rFonts w:ascii="VT323-Regular" w:cs="VT323-Regular"/>
+                <w:color w:val="291B25"/>
+                <w:kern w:val="0"/>
+                <w:sz w:val="33"/>
+                <w:szCs w:val="33"/>
+              </w:rPr>
+              <w:t>Collision System</w:t>
+            </w:r>
+          </w:p>
+          <w:p>
+            <w:pPr>
+              <w:jc w:val="center"/>
+              <w:rPr>
+                <w:rFonts w:ascii="VT323-Regular" w:cs="VT323-Regular"/>
+                <w:color w:val="291B25"/>
+                <w:kern w:val="0"/>
+                <w:sz w:val="33"/>
+                <w:szCs w:val="33"/>
+              </w:rPr>
+            </w:pPr>
+            <w:r>
+              <w:rPr>
+                <w:rFonts w:ascii="VT323-Regular" w:cs="VT323-Regular"/>
+                <w:color w:val="291B25"/>
+                <w:kern w:val="0"/>
+                <w:sz w:val="33"/>
+                <w:szCs w:val="33"/>
+              </w:rPr>
+              <w:t>Car design, moon, sky</w:t>
+            </w:r>
+          </w:p>
         </w:tc>
       </w:tr>
     </w:tbl>
-    <w:p>
-      <w:pPr>
-        <w:spacing w:line="360" w:lineRule="auto"/>
-        <w:jc w:val="center"/>
-        <w:rPr>
-          <w:rFonts w:ascii="VT323-Regular" w:cs="VT323-Regular"/>
-          <w:color w:val="291B25"/>
-          <w:kern w:val="0"/>
-          <w:sz w:val="41"/>
-          <w:szCs w:val="41"/>
-        </w:rPr>
-      </w:pPr>
-    </w:p>
-    <w:p>
-      <w:pPr>
-        <w:spacing w:line="360" w:lineRule="auto"/>
-        <w:jc w:val="center"/>
-        <w:rPr>
-          <w:rFonts w:ascii="VT323-Regular" w:cs="VT323-Regular"/>
-          <w:color w:val="291B25"/>
-          <w:kern w:val="0"/>
-          <w:sz w:val="41"/>
-          <w:szCs w:val="41"/>
-        </w:rPr>
-      </w:pPr>
-    </w:p>
-    <w:p>
-      <w:pPr>
-        <w:spacing w:line="360" w:lineRule="auto"/>
-        <w:jc w:val="center"/>
-        <w:rPr>
-          <w:rFonts w:ascii="VT323-Regular" w:cs="VT323-Regular"/>
-          <w:color w:val="291B25"/>
-          <w:kern w:val="0"/>
-          <w:sz w:val="41"/>
-          <w:szCs w:val="41"/>
-        </w:rPr>
-      </w:pPr>
-    </w:p>
-    <w:p>
-      <w:pPr>
-        <w:spacing w:line="360" w:lineRule="auto"/>
-        <w:jc w:val="center"/>
-        <w:rPr>
-          <w:rFonts w:ascii="VT323-Regular" w:cs="VT323-Regular"/>
-          <w:color w:val="291B25"/>
-          <w:kern w:val="0"/>
-          <w:sz w:val="41"/>
-          <w:szCs w:val="41"/>
-        </w:rPr>
-      </w:pPr>
-    </w:p>
     <w:p>
       <w:pPr>
         <w:spacing w:line="360" w:lineRule="auto"/>
@@ -1019,14 +1351,15 @@
         <w:tblLook w:val="04A0" w:firstRow="1" w:lastRow="0" w:firstColumn="1" w:lastColumn="0" w:noHBand="0" w:noVBand="1"/>
       </w:tblPr>
       <w:tblGrid>
-        <w:gridCol w:w="4585"/>
-        <w:gridCol w:w="2070"/>
-        <w:gridCol w:w="2695"/>
+        <w:gridCol w:w="4045"/>
+        <w:gridCol w:w="1170"/>
+        <w:gridCol w:w="1530"/>
+        <w:gridCol w:w="2605"/>
       </w:tblGrid>
       <w:tr>
         <w:tc>
           <w:tcPr>
-            <w:tcW w:w="4585" w:type="dxa"/>
+            <w:tcW w:w="4045" w:type="dxa"/>
           </w:tcPr>
           <w:p>
             <w:pPr>
@@ -1046,23 +1379,14 @@
                 <w:sz w:val="40"/>
                 <w:szCs w:val="40"/>
               </w:rPr>
-              <w:t xml:space="preserve">Abdelrahman </w:t>
-            </w:r>
-            <w:proofErr w:type="spellStart"/>
-            <w:r>
-              <w:rPr>
-                <w:rFonts w:asciiTheme="majorBidi" w:hAnsiTheme="majorBidi" w:cstheme="majorBidi"/>
-                <w:sz w:val="40"/>
-                <w:szCs w:val="40"/>
-              </w:rPr>
-              <w:t>Noaman</w:t>
-            </w:r>
-            <w:proofErr w:type="spellEnd"/>
+              <w:lastRenderedPageBreak/>
+              <w:t>Abdelrahman Noaman</w:t>
+            </w:r>
           </w:p>
         </w:tc>
         <w:tc>
           <w:tcPr>
-            <w:tcW w:w="2070" w:type="dxa"/>
+            <w:tcW w:w="1170" w:type="dxa"/>
           </w:tcPr>
           <w:p>
             <w:pPr>
@@ -1100,7 +1424,7 @@
         </w:tc>
         <w:tc>
           <w:tcPr>
-            <w:tcW w:w="2695" w:type="dxa"/>
+            <w:tcW w:w="1530" w:type="dxa"/>
           </w:tcPr>
           <w:p>
             <w:pPr>
@@ -1133,6 +1457,42 @@
                 <w:szCs w:val="33"/>
               </w:rPr>
               <w:t>2</w:t>
+            </w:r>
+          </w:p>
+        </w:tc>
+        <w:tc>
+          <w:tcPr>
+            <w:tcW w:w="2605" w:type="dxa"/>
+          </w:tcPr>
+          <w:p>
+            <w:pPr>
+              <w:spacing w:line="360" w:lineRule="auto"/>
+              <w:jc w:val="center"/>
+              <w:rPr>
+                <w:rFonts w:ascii="VT323-Regular" w:cs="VT323-Regular"/>
+                <w:color w:val="291B25"/>
+                <w:kern w:val="0"/>
+                <w:sz w:val="33"/>
+                <w:szCs w:val="33"/>
+              </w:rPr>
+            </w:pPr>
+            <w:r>
+              <w:rPr>
+                <w:rFonts w:ascii="VT323-Regular" w:cs="VT323-Regular"/>
+                <w:color w:val="291B25"/>
+                <w:kern w:val="0"/>
+                <w:sz w:val="33"/>
+                <w:szCs w:val="33"/>
+              </w:rPr>
+              <w:t xml:space="preserve">Code: </w:t>
+            </w:r>
+            <w:r>
+              <w:rPr>
+                <w:rFonts w:ascii="Calibri" w:hAnsi="Calibri" w:cs="Calibri"/>
+                <w:sz w:val="32"/>
+                <w:szCs w:val="32"/>
+              </w:rPr>
+              <w:t>9202851</w:t>
             </w:r>
           </w:p>
         </w:tc>
@@ -1194,6 +1554,86 @@
                 <w:rFonts w:ascii="VT323-Regular" w:cs="VT323-Regular"/>
                 <w:color w:val="291B25"/>
                 <w:kern w:val="0"/>
+                <w:sz w:val="31"/>
+                <w:szCs w:val="31"/>
+              </w:rPr>
+            </w:pPr>
+          </w:p>
+          <w:p>
+            <w:pPr>
+              <w:jc w:val="center"/>
+              <w:rPr>
+                <w:rFonts w:ascii="VT323-Regular" w:cs="VT323-Regular"/>
+                <w:color w:val="291B25"/>
+                <w:kern w:val="0"/>
+                <w:sz w:val="31"/>
+                <w:szCs w:val="31"/>
+              </w:rPr>
+            </w:pPr>
+            <w:r>
+              <w:rPr>
+                <w:rFonts w:ascii="VT323-Regular" w:cs="VT323-Regular"/>
+                <w:color w:val="291B25"/>
+                <w:kern w:val="0"/>
+                <w:sz w:val="31"/>
+                <w:szCs w:val="31"/>
+              </w:rPr>
+              <w:t>Forward-Renderer</w:t>
+            </w:r>
+          </w:p>
+          <w:p>
+            <w:pPr>
+              <w:jc w:val="center"/>
+              <w:rPr>
+                <w:rFonts w:ascii="VT323-Regular" w:cs="VT323-Regular"/>
+                <w:color w:val="291B25"/>
+                <w:kern w:val="0"/>
+                <w:sz w:val="31"/>
+                <w:szCs w:val="31"/>
+              </w:rPr>
+            </w:pPr>
+            <w:proofErr w:type="spellStart"/>
+            <w:r>
+              <w:rPr>
+                <w:rFonts w:ascii="VT323-Regular" w:cs="VT323-Regular"/>
+                <w:color w:val="291B25"/>
+                <w:kern w:val="0"/>
+                <w:sz w:val="31"/>
+                <w:szCs w:val="31"/>
+              </w:rPr>
+              <w:t>Shader</w:t>
+            </w:r>
+            <w:proofErr w:type="spellEnd"/>
+          </w:p>
+          <w:p>
+            <w:pPr>
+              <w:jc w:val="center"/>
+              <w:rPr>
+                <w:rFonts w:ascii="VT323-Regular" w:cs="VT323-Regular"/>
+                <w:color w:val="291B25"/>
+                <w:kern w:val="0"/>
+                <w:sz w:val="31"/>
+                <w:szCs w:val="31"/>
+              </w:rPr>
+            </w:pPr>
+            <w:r>
+              <w:rPr>
+                <w:rFonts w:ascii="VT323-Regular" w:cs="VT323-Regular"/>
+                <w:color w:val="291B25"/>
+                <w:kern w:val="0"/>
+                <w:sz w:val="31"/>
+                <w:szCs w:val="31"/>
+              </w:rPr>
+              <w:t>Post-Processing</w:t>
+            </w:r>
+          </w:p>
+          <w:p>
+            <w:pPr>
+              <w:jc w:val="center"/>
+              <w:rPr>
+                <w:rFonts w:ascii="VT323-Regular" w:cs="VT323-Regular"/>
+                <w:color w:val="291B25"/>
+                <w:kern w:val="0"/>
                 <w:sz w:val="33"/>
                 <w:szCs w:val="33"/>
               </w:rPr>
@@ -1237,6 +1677,140 @@
                 <w:szCs w:val="33"/>
               </w:rPr>
             </w:pPr>
+          </w:p>
+          <w:p>
+            <w:pPr>
+              <w:jc w:val="center"/>
+              <w:rPr>
+                <w:rFonts w:ascii="VT323-Regular" w:cs="VT323-Regular"/>
+                <w:color w:val="291B25"/>
+                <w:kern w:val="0"/>
+                <w:sz w:val="33"/>
+                <w:szCs w:val="33"/>
+              </w:rPr>
+            </w:pPr>
+            <w:r>
+              <w:rPr>
+                <w:rFonts w:ascii="VT323-Regular" w:cs="VT323-Regular"/>
+                <w:color w:val="291B25"/>
+                <w:kern w:val="0"/>
+                <w:sz w:val="33"/>
+                <w:szCs w:val="33"/>
+              </w:rPr>
+              <w:t>Car movement</w:t>
+            </w:r>
+          </w:p>
+          <w:p>
+            <w:pPr>
+              <w:jc w:val="center"/>
+              <w:rPr>
+                <w:rFonts w:ascii="VT323-Regular" w:cs="VT323-Regular"/>
+                <w:color w:val="291B25"/>
+                <w:kern w:val="0"/>
+                <w:sz w:val="33"/>
+                <w:szCs w:val="33"/>
+              </w:rPr>
+            </w:pPr>
+            <w:r>
+              <w:rPr>
+                <w:rFonts w:ascii="VT323-Regular" w:cs="VT323-Regular"/>
+                <w:color w:val="291B25"/>
+                <w:kern w:val="0"/>
+                <w:sz w:val="33"/>
+                <w:szCs w:val="33"/>
+              </w:rPr>
+              <w:t>Knife System</w:t>
+            </w:r>
+          </w:p>
+          <w:p>
+            <w:pPr>
+              <w:jc w:val="center"/>
+              <w:rPr>
+                <w:rFonts w:ascii="VT323-Regular" w:cs="VT323-Regular"/>
+                <w:color w:val="291B25"/>
+                <w:kern w:val="0"/>
+                <w:sz w:val="33"/>
+                <w:szCs w:val="33"/>
+              </w:rPr>
+            </w:pPr>
+            <w:proofErr w:type="spellStart"/>
+            <w:r>
+              <w:rPr>
+                <w:rFonts w:ascii="VT323-Regular" w:cs="VT323-Regular"/>
+                <w:color w:val="291B25"/>
+                <w:kern w:val="0"/>
+                <w:sz w:val="33"/>
+                <w:szCs w:val="33"/>
+              </w:rPr>
+              <w:t>Postprocessing</w:t>
+            </w:r>
+            <w:proofErr w:type="spellEnd"/>
+          </w:p>
+          <w:p>
+            <w:pPr>
+              <w:jc w:val="center"/>
+              <w:rPr>
+                <w:rFonts w:ascii="VT323-Regular" w:cs="VT323-Regular"/>
+                <w:color w:val="291B25"/>
+                <w:kern w:val="0"/>
+                <w:sz w:val="33"/>
+                <w:szCs w:val="33"/>
+              </w:rPr>
+            </w:pPr>
+            <w:r>
+              <w:rPr>
+                <w:rFonts w:ascii="VT323-Regular" w:cs="VT323-Regular"/>
+                <w:color w:val="291B25"/>
+                <w:kern w:val="0"/>
+                <w:sz w:val="33"/>
+                <w:szCs w:val="33"/>
+              </w:rPr>
+              <w:t>Car design</w:t>
+            </w:r>
+          </w:p>
+          <w:p>
+            <w:pPr>
+              <w:jc w:val="center"/>
+              <w:rPr>
+                <w:rFonts w:ascii="VT323-Regular" w:cs="VT323-Regular"/>
+                <w:color w:val="291B25"/>
+                <w:kern w:val="0"/>
+                <w:sz w:val="33"/>
+                <w:szCs w:val="33"/>
+              </w:rPr>
+            </w:pPr>
+            <w:r>
+              <w:rPr>
+                <w:rFonts w:ascii="VT323-Regular" w:cs="VT323-Regular"/>
+                <w:color w:val="291B25"/>
+                <w:kern w:val="0"/>
+                <w:sz w:val="33"/>
+                <w:szCs w:val="33"/>
+              </w:rPr>
+              <w:t>Throwing Knife</w:t>
+            </w:r>
+          </w:p>
+          <w:p>
+            <w:pPr>
+              <w:jc w:val="center"/>
+              <w:rPr>
+                <w:rFonts w:ascii="VT323-Regular" w:cs="VT323-Regular"/>
+                <w:color w:val="291B25"/>
+                <w:kern w:val="0"/>
+                <w:sz w:val="33"/>
+                <w:szCs w:val="33"/>
+              </w:rPr>
+            </w:pPr>
+            <w:r>
+              <w:rPr>
+                <w:rFonts w:ascii="VT323-Regular" w:cs="VT323-Regular"/>
+                <w:color w:val="291B25"/>
+                <w:kern w:val="0"/>
+                <w:sz w:val="33"/>
+                <w:szCs w:val="33"/>
+              </w:rPr>
+              <w:t>Directional signs</w:t>
+            </w:r>
           </w:p>
         </w:tc>
       </w:tr>
@@ -1277,14 +1851,15 @@
         <w:tblLook w:val="04A0" w:firstRow="1" w:lastRow="0" w:firstColumn="1" w:lastColumn="0" w:noHBand="0" w:noVBand="1"/>
       </w:tblPr>
       <w:tblGrid>
-        <w:gridCol w:w="4585"/>
-        <w:gridCol w:w="2070"/>
-        <w:gridCol w:w="2695"/>
+        <w:gridCol w:w="3865"/>
+        <w:gridCol w:w="1170"/>
+        <w:gridCol w:w="1350"/>
+        <w:gridCol w:w="2965"/>
       </w:tblGrid>
       <w:tr>
         <w:tc>
           <w:tcPr>
-            <w:tcW w:w="4585" w:type="dxa"/>
+            <w:tcW w:w="3865" w:type="dxa"/>
           </w:tcPr>
           <w:p>
             <w:pPr>
@@ -1320,7 +1895,7 @@
         </w:tc>
         <w:tc>
           <w:tcPr>
-            <w:tcW w:w="2070" w:type="dxa"/>
+            <w:tcW w:w="1170" w:type="dxa"/>
           </w:tcPr>
           <w:p>
             <w:pPr>
@@ -1358,7 +1933,7 @@
         </w:tc>
         <w:tc>
           <w:tcPr>
-            <w:tcW w:w="2695" w:type="dxa"/>
+            <w:tcW w:w="1350" w:type="dxa"/>
           </w:tcPr>
           <w:p>
             <w:pPr>
@@ -1391,6 +1966,34 @@
                 <w:szCs w:val="33"/>
               </w:rPr>
               <w:t>37</w:t>
+            </w:r>
+          </w:p>
+        </w:tc>
+        <w:tc>
+          <w:tcPr>
+            <w:tcW w:w="2965" w:type="dxa"/>
+          </w:tcPr>
+          <w:p>
+            <w:pPr>
+              <w:spacing w:line="360" w:lineRule="auto"/>
+              <w:jc w:val="center"/>
+              <w:rPr>
+                <w:rFonts w:ascii="VT323-Regular" w:cs="VT323-Regular"/>
+                <w:color w:val="291B25"/>
+                <w:kern w:val="0"/>
+                <w:sz w:val="33"/>
+                <w:szCs w:val="33"/>
+              </w:rPr>
+            </w:pPr>
+            <w:r>
+              <w:rPr>
+                <w:rFonts w:ascii="VT323-Regular" w:cs="VT323-Regular"/>
+                <w:color w:val="291B25"/>
+                <w:kern w:val="0"/>
+                <w:sz w:val="33"/>
+                <w:szCs w:val="33"/>
+              </w:rPr>
+              <w:t>Code: 9203760</w:t>
             </w:r>
           </w:p>
         </w:tc>
@@ -1407,6 +2010,8 @@
           <w:szCs w:val="33"/>
         </w:rPr>
       </w:pPr>
+      <w:bookmarkStart w:id="0" w:name="_GoBack"/>
+      <w:bookmarkEnd w:id="0"/>
     </w:p>
     <w:tbl>
       <w:tblPr>
@@ -1452,6 +2057,120 @@
                 <w:rFonts w:ascii="VT323-Regular" w:cs="VT323-Regular"/>
                 <w:color w:val="291B25"/>
                 <w:kern w:val="0"/>
+                <w:sz w:val="31"/>
+                <w:szCs w:val="31"/>
+              </w:rPr>
+            </w:pPr>
+          </w:p>
+          <w:p>
+            <w:pPr>
+              <w:jc w:val="center"/>
+              <w:rPr>
+                <w:rFonts w:ascii="VT323-Regular" w:cs="VT323-Regular"/>
+                <w:color w:val="291B25"/>
+                <w:kern w:val="0"/>
+                <w:sz w:val="31"/>
+                <w:szCs w:val="31"/>
+              </w:rPr>
+            </w:pPr>
+            <w:r>
+              <w:rPr>
+                <w:rFonts w:ascii="VT323-Regular" w:cs="VT323-Regular"/>
+                <w:color w:val="291B25"/>
+                <w:kern w:val="0"/>
+                <w:sz w:val="31"/>
+                <w:szCs w:val="31"/>
+              </w:rPr>
+              <w:t>ECS</w:t>
+            </w:r>
+          </w:p>
+          <w:p>
+            <w:pPr>
+              <w:jc w:val="center"/>
+              <w:rPr>
+                <w:rFonts w:ascii="VT323-Regular" w:cs="VT323-Regular"/>
+                <w:color w:val="291B25"/>
+                <w:kern w:val="0"/>
+                <w:sz w:val="31"/>
+                <w:szCs w:val="31"/>
+              </w:rPr>
+            </w:pPr>
+            <w:r>
+              <w:rPr>
+                <w:rFonts w:ascii="VT323-Regular" w:cs="VT323-Regular"/>
+                <w:color w:val="291B25"/>
+                <w:kern w:val="0"/>
+                <w:sz w:val="31"/>
+                <w:szCs w:val="31"/>
+              </w:rPr>
+              <w:t>Pipeline</w:t>
+            </w:r>
+          </w:p>
+          <w:p>
+            <w:pPr>
+              <w:jc w:val="center"/>
+              <w:rPr>
+                <w:rFonts w:ascii="VT323-Regular" w:cs="VT323-Regular"/>
+                <w:color w:val="291B25"/>
+                <w:kern w:val="0"/>
+                <w:sz w:val="31"/>
+                <w:szCs w:val="31"/>
+              </w:rPr>
+            </w:pPr>
+            <w:proofErr w:type="spellStart"/>
+            <w:r>
+              <w:rPr>
+                <w:rFonts w:ascii="VT323-Regular" w:cs="VT323-Regular"/>
+                <w:color w:val="291B25"/>
+                <w:kern w:val="0"/>
+                <w:sz w:val="31"/>
+                <w:szCs w:val="31"/>
+              </w:rPr>
+              <w:t>Shader</w:t>
+            </w:r>
+            <w:proofErr w:type="spellEnd"/>
+          </w:p>
+          <w:p>
+            <w:pPr>
+              <w:jc w:val="center"/>
+              <w:rPr>
+                <w:rFonts w:ascii="VT323-Regular" w:cs="VT323-Regular"/>
+                <w:color w:val="291B25"/>
+                <w:kern w:val="0"/>
+                <w:sz w:val="31"/>
+                <w:szCs w:val="31"/>
+              </w:rPr>
+            </w:pPr>
+            <w:proofErr w:type="spellStart"/>
+            <w:r>
+              <w:rPr>
+                <w:rFonts w:ascii="VT323-Regular" w:cs="VT323-Regular"/>
+                <w:color w:val="291B25"/>
+                <w:kern w:val="0"/>
+                <w:sz w:val="31"/>
+                <w:szCs w:val="31"/>
+              </w:rPr>
+              <w:t>Forware</w:t>
+            </w:r>
+            <w:proofErr w:type="spellEnd"/>
+            <w:r>
+              <w:rPr>
+                <w:rFonts w:ascii="VT323-Regular" w:cs="VT323-Regular"/>
+                <w:color w:val="291B25"/>
+                <w:kern w:val="0"/>
+                <w:sz w:val="31"/>
+                <w:szCs w:val="31"/>
+              </w:rPr>
+              <w:t>-Renderer</w:t>
+            </w:r>
+          </w:p>
+          <w:p>
+            <w:pPr>
+              <w:jc w:val="center"/>
+              <w:rPr>
+                <w:rFonts w:ascii="VT323-Regular" w:cs="VT323-Regular"/>
+                <w:color w:val="291B25"/>
+                <w:kern w:val="0"/>
                 <w:sz w:val="33"/>
                 <w:szCs w:val="33"/>
               </w:rPr>
@@ -1496,6 +2215,150 @@
               </w:rPr>
             </w:pPr>
           </w:p>
+          <w:p>
+            <w:pPr>
+              <w:jc w:val="center"/>
+              <w:rPr>
+                <w:rFonts w:ascii="VT323-Regular" w:cs="VT323-Regular"/>
+                <w:color w:val="291B25"/>
+                <w:kern w:val="0"/>
+                <w:sz w:val="31"/>
+                <w:szCs w:val="31"/>
+              </w:rPr>
+            </w:pPr>
+            <w:r>
+              <w:rPr>
+                <w:rFonts w:ascii="VT323-Regular" w:cs="VT323-Regular"/>
+                <w:color w:val="291B25"/>
+                <w:kern w:val="0"/>
+                <w:sz w:val="31"/>
+                <w:szCs w:val="31"/>
+              </w:rPr>
+              <w:t>Building the map,</w:t>
+            </w:r>
+          </w:p>
+          <w:p>
+            <w:pPr>
+              <w:jc w:val="center"/>
+              <w:rPr>
+                <w:rFonts w:ascii="VT323-Regular" w:cs="VT323-Regular"/>
+                <w:color w:val="291B25"/>
+                <w:kern w:val="0"/>
+                <w:sz w:val="33"/>
+                <w:szCs w:val="33"/>
+              </w:rPr>
+            </w:pPr>
+            <w:r>
+              <w:rPr>
+                <w:rFonts w:ascii="VT323-Regular" w:cs="VT323-Regular"/>
+                <w:color w:val="291B25"/>
+                <w:kern w:val="0"/>
+                <w:sz w:val="33"/>
+                <w:szCs w:val="33"/>
+              </w:rPr>
+              <w:t>Big Obstacle</w:t>
+            </w:r>
+          </w:p>
+          <w:p>
+            <w:pPr>
+              <w:jc w:val="center"/>
+              <w:rPr>
+                <w:rFonts w:ascii="VT323-Regular" w:cs="VT323-Regular"/>
+                <w:color w:val="291B25"/>
+                <w:kern w:val="0"/>
+                <w:sz w:val="33"/>
+                <w:szCs w:val="33"/>
+              </w:rPr>
+            </w:pPr>
+            <w:r>
+              <w:rPr>
+                <w:rFonts w:ascii="VT323-Regular" w:cs="VT323-Regular"/>
+                <w:color w:val="291B25"/>
+                <w:kern w:val="0"/>
+                <w:sz w:val="33"/>
+                <w:szCs w:val="33"/>
+              </w:rPr>
+              <w:t>Collision System</w:t>
+            </w:r>
+          </w:p>
+          <w:p>
+            <w:pPr>
+              <w:jc w:val="center"/>
+              <w:rPr>
+                <w:rFonts w:ascii="VT323-Regular" w:cs="VT323-Regular"/>
+                <w:color w:val="291B25"/>
+                <w:kern w:val="0"/>
+                <w:sz w:val="33"/>
+                <w:szCs w:val="33"/>
+              </w:rPr>
+            </w:pPr>
+            <w:r>
+              <w:rPr>
+                <w:rFonts w:ascii="VT323-Regular" w:cs="VT323-Regular"/>
+                <w:color w:val="291B25"/>
+                <w:kern w:val="0"/>
+                <w:sz w:val="33"/>
+                <w:szCs w:val="33"/>
+              </w:rPr>
+              <w:t>Energy</w:t>
+            </w:r>
+          </w:p>
+          <w:p>
+            <w:pPr>
+              <w:jc w:val="center"/>
+              <w:rPr>
+                <w:rFonts w:ascii="VT323-Regular" w:cs="VT323-Regular"/>
+                <w:color w:val="291B25"/>
+                <w:kern w:val="0"/>
+                <w:sz w:val="33"/>
+                <w:szCs w:val="33"/>
+              </w:rPr>
+            </w:pPr>
+            <w:r>
+              <w:rPr>
+                <w:rFonts w:ascii="VT323-Regular" w:cs="VT323-Regular"/>
+                <w:color w:val="291B25"/>
+                <w:kern w:val="0"/>
+                <w:sz w:val="33"/>
+                <w:szCs w:val="33"/>
+              </w:rPr>
+              <w:t>Movement System</w:t>
+            </w:r>
+          </w:p>
+          <w:p>
+            <w:pPr>
+              <w:jc w:val="center"/>
+              <w:rPr>
+                <w:rFonts w:ascii="VT323-Regular" w:cs="VT323-Regular"/>
+                <w:color w:val="291B25"/>
+                <w:kern w:val="0"/>
+                <w:sz w:val="33"/>
+                <w:szCs w:val="33"/>
+              </w:rPr>
+            </w:pPr>
+            <w:r>
+              <w:rPr>
+                <w:rFonts w:ascii="VT323-Regular" w:cs="VT323-Regular"/>
+                <w:color w:val="291B25"/>
+                <w:kern w:val="0"/>
+                <w:sz w:val="33"/>
+                <w:szCs w:val="33"/>
+              </w:rPr>
+              <w:t>State Transitions</w:t>
+            </w:r>
+          </w:p>
+          <w:p>
+            <w:pPr>
+              <w:jc w:val="center"/>
+              <w:rPr>
+                <w:rFonts w:ascii="VT323-Regular" w:cs="VT323-Regular"/>
+                <w:color w:val="291B25"/>
+                <w:kern w:val="0"/>
+                <w:sz w:val="33"/>
+                <w:szCs w:val="33"/>
+              </w:rPr>
+            </w:pPr>
+          </w:p>
         </w:tc>
       </w:tr>
     </w:tbl>
@@ -1528,7 +2391,6 @@
     <w:p>
       <w:pPr>
         <w:spacing w:line="360" w:lineRule="auto"/>
-        <w:jc w:val="center"/>
         <w:rPr>
           <w:rFonts w:ascii="VT323-Regular" w:cs="VT323-Regular"/>
           <w:color w:val="291B25"/>
@@ -1550,11 +2412,7 @@
           <w:szCs w:val="41"/>
         </w:rPr>
       </w:pPr>
-    </w:p>
-    <w:p>
-      <w:pPr>
-        <w:spacing w:line="360" w:lineRule="auto"/>
-        <w:jc w:val="center"/>
+      <w:r>
         <w:rPr>
           <w:rFonts w:ascii="VT323-Regular" w:cs="VT323-Regular"/>
           <w:color w:val="291B25"/>
@@ -1562,67 +2420,7 @@
           <w:sz w:val="41"/>
           <w:szCs w:val="41"/>
         </w:rPr>
-      </w:pPr>
-    </w:p>
-    <w:p>
-      <w:pPr>
-        <w:spacing w:line="360" w:lineRule="auto"/>
-        <w:jc w:val="center"/>
-        <w:rPr>
-          <w:rFonts w:ascii="VT323-Regular" w:cs="VT323-Regular"/>
-          <w:color w:val="291B25"/>
-          <w:kern w:val="0"/>
-          <w:sz w:val="41"/>
-          <w:szCs w:val="41"/>
-        </w:rPr>
-      </w:pPr>
-    </w:p>
-    <w:p>
-      <w:pPr>
-        <w:spacing w:line="360" w:lineRule="auto"/>
-        <w:jc w:val="center"/>
-        <w:rPr>
-          <w:rFonts w:ascii="VT323-Regular" w:cs="VT323-Regular"/>
-          <w:color w:val="291B25"/>
-          <w:kern w:val="0"/>
-          <w:sz w:val="41"/>
-          <w:szCs w:val="41"/>
-        </w:rPr>
-      </w:pPr>
-    </w:p>
-    <w:p>
-      <w:pPr>
-        <w:spacing w:line="360" w:lineRule="auto"/>
-        <w:jc w:val="center"/>
-        <w:rPr>
-          <w:rFonts w:ascii="VT323-Regular" w:cs="VT323-Regular"/>
-          <w:color w:val="291B25"/>
-          <w:kern w:val="0"/>
-          <w:sz w:val="41"/>
-          <w:szCs w:val="41"/>
-        </w:rPr>
-      </w:pPr>
-    </w:p>
-    <w:p>
-      <w:pPr>
-        <w:spacing w:line="360" w:lineRule="auto"/>
-        <w:jc w:val="center"/>
-        <w:rPr>
-          <w:rFonts w:ascii="VT323-Regular" w:cs="VT323-Regular"/>
-          <w:color w:val="291B25"/>
-          <w:kern w:val="0"/>
-          <w:sz w:val="41"/>
-          <w:szCs w:val="41"/>
-        </w:rPr>
-      </w:pPr>
-      <w:r>
-        <w:rPr>
-          <w:rFonts w:ascii="VT323-Regular" w:cs="VT323-Regular"/>
-          <w:color w:val="291B25"/>
-          <w:kern w:val="0"/>
-          <w:sz w:val="41"/>
-          <w:szCs w:val="41"/>
-        </w:rPr>
+        <w:lastRenderedPageBreak/>
         <w:t>Screen Shots</w:t>
       </w:r>
     </w:p>
@@ -1774,10 +2572,9 @@
           <w:sz w:val="41"/>
           <w:szCs w:val="41"/>
         </w:rPr>
-        <w:lastRenderedPageBreak/>
         <w:drawing>
-          <wp:inline distT="0" distB="0" distL="0" distR="0" wp14:anchorId="4005632E" wp14:editId="7C315EF1">
-            <wp:extent cx="3815482" cy="3815482"/>
+          <wp:inline distT="0" distB="0" distL="0" distR="0" wp14:anchorId="4005632E" wp14:editId="4DA51719">
+            <wp:extent cx="3352800" cy="3352800"/>
             <wp:effectExtent l="0" t="0" r="0" b="0"/>
             <wp:docPr id="1145128561" name="Picture 1"/>
             <wp:cNvGraphicFramePr>
@@ -1808,7 +2605,7 @@
                   <pic:spPr bwMode="auto">
                     <a:xfrm>
                       <a:off x="0" y="0"/>
-                      <a:ext cx="3839136" cy="3839136"/>
+                      <a:ext cx="3373943" cy="3373943"/>
                     </a:xfrm>
                     <a:prstGeom prst="rect">
                       <a:avLst/>
@@ -1828,6 +2625,19 @@
     <w:p>
       <w:pPr>
         <w:pStyle w:val="ListParagraph"/>
+        <w:jc w:val="center"/>
+        <w:rPr>
+          <w:rFonts w:ascii="VT323-Regular" w:cs="VT323-Regular"/>
+          <w:color w:val="291B25"/>
+          <w:kern w:val="0"/>
+          <w:sz w:val="41"/>
+          <w:szCs w:val="41"/>
+        </w:rPr>
+      </w:pPr>
+    </w:p>
+    <w:p>
+      <w:pPr>
+        <w:pStyle w:val="ListParagraph"/>
         <w:numPr>
           <w:ilvl w:val="0"/>
           <w:numId w:val="1"/>
@@ -1849,6 +2659,7 @@
           <w:sz w:val="35"/>
           <w:szCs w:val="35"/>
         </w:rPr>
+        <w:lastRenderedPageBreak/>
         <w:t>Lose State</w:t>
       </w:r>
     </w:p>
@@ -1928,7 +2739,7 @@
       <w:pPr>
         <w:pStyle w:val="ListParagraph"/>
         <w:spacing w:line="360" w:lineRule="auto"/>
-        <w:ind w:left="1080"/>
+        <w:jc w:val="center"/>
         <w:rPr>
           <w:rFonts w:ascii="VT323-Regular" w:cs="VT323-Regular"/>
           <w:color w:val="291B25"/>
@@ -1942,7 +2753,7 @@
       <w:pPr>
         <w:pStyle w:val="ListParagraph"/>
         <w:spacing w:line="360" w:lineRule="auto"/>
-        <w:ind w:left="1080"/>
+        <w:jc w:val="center"/>
         <w:rPr>
           <w:rFonts w:ascii="VT323-Regular" w:cs="VT323-Regular"/>
           <w:color w:val="291B25"/>
@@ -1956,7 +2767,7 @@
       <w:pPr>
         <w:pStyle w:val="ListParagraph"/>
         <w:spacing w:line="360" w:lineRule="auto"/>
-        <w:ind w:left="1080"/>
+        <w:jc w:val="center"/>
         <w:rPr>
           <w:rFonts w:ascii="VT323-Regular" w:cs="VT323-Regular"/>
           <w:color w:val="291B25"/>
@@ -1970,7 +2781,7 @@
       <w:pPr>
         <w:pStyle w:val="ListParagraph"/>
         <w:spacing w:line="360" w:lineRule="auto"/>
-        <w:ind w:left="1080"/>
+        <w:jc w:val="center"/>
         <w:rPr>
           <w:rFonts w:ascii="VT323-Regular" w:cs="VT323-Regular"/>
           <w:color w:val="291B25"/>
@@ -1984,7 +2795,7 @@
       <w:pPr>
         <w:pStyle w:val="ListParagraph"/>
         <w:spacing w:line="360" w:lineRule="auto"/>
-        <w:ind w:left="1080"/>
+        <w:jc w:val="center"/>
         <w:rPr>
           <w:rFonts w:ascii="VT323-Regular" w:cs="VT323-Regular"/>
           <w:color w:val="291B25"/>
@@ -1998,7 +2809,7 @@
       <w:pPr>
         <w:pStyle w:val="ListParagraph"/>
         <w:spacing w:line="360" w:lineRule="auto"/>
-        <w:ind w:left="1080"/>
+        <w:jc w:val="center"/>
         <w:rPr>
           <w:rFonts w:ascii="VT323-Regular" w:cs="VT323-Regular"/>
           <w:color w:val="291B25"/>
@@ -2012,7 +2823,7 @@
       <w:pPr>
         <w:pStyle w:val="ListParagraph"/>
         <w:spacing w:line="360" w:lineRule="auto"/>
-        <w:ind w:left="1080"/>
+        <w:jc w:val="center"/>
         <w:rPr>
           <w:rFonts w:ascii="VT323-Regular" w:cs="VT323-Regular"/>
           <w:color w:val="291B25"/>
@@ -2026,7 +2837,7 @@
       <w:pPr>
         <w:pStyle w:val="ListParagraph"/>
         <w:spacing w:line="360" w:lineRule="auto"/>
-        <w:ind w:left="1080"/>
+        <w:jc w:val="center"/>
         <w:rPr>
           <w:rFonts w:ascii="VT323-Regular" w:cs="VT323-Regular"/>
           <w:color w:val="291B25"/>
@@ -2040,7 +2851,7 @@
       <w:pPr>
         <w:pStyle w:val="ListParagraph"/>
         <w:spacing w:line="360" w:lineRule="auto"/>
-        <w:ind w:left="1080"/>
+        <w:jc w:val="center"/>
         <w:rPr>
           <w:rFonts w:ascii="VT323-Regular" w:cs="VT323-Regular"/>
           <w:color w:val="291B25"/>
@@ -2054,7 +2865,7 @@
       <w:pPr>
         <w:pStyle w:val="ListParagraph"/>
         <w:spacing w:line="360" w:lineRule="auto"/>
-        <w:ind w:left="1080"/>
+        <w:jc w:val="center"/>
         <w:rPr>
           <w:rFonts w:ascii="VT323-Regular" w:cs="VT323-Regular"/>
           <w:color w:val="291B25"/>
@@ -2088,6 +2899,7 @@
           <w:sz w:val="35"/>
           <w:szCs w:val="35"/>
         </w:rPr>
+        <w:lastRenderedPageBreak/>
         <w:t>Game Screenshots</w:t>
       </w:r>
     </w:p>
@@ -2095,7 +2907,7 @@
       <w:pPr>
         <w:pStyle w:val="ListParagraph"/>
         <w:spacing w:line="360" w:lineRule="auto"/>
-        <w:ind w:left="1080"/>
+        <w:ind w:left="0"/>
         <w:rPr>
           <w:rFonts w:ascii="VT323-Regular" w:cs="VT323-Regular"/>
           <w:color w:val="291B25"/>
@@ -2104,6 +2916,144 @@
           <w:szCs w:val="35"/>
         </w:rPr>
       </w:pPr>
+      <w:r>
+        <w:rPr>
+          <w:rFonts w:ascii="VT323-Regular" w:cs="VT323-Regular"/>
+          <w:color w:val="291B25"/>
+          <w:kern w:val="0"/>
+          <w:sz w:val="35"/>
+          <w:szCs w:val="35"/>
+        </w:rPr>
+        <w:drawing>
+          <wp:inline distT="0" distB="0" distL="0" distR="0" wp14:anchorId="37F55E29" wp14:editId="251E5C24">
+            <wp:extent cx="5943600" cy="4320540"/>
+            <wp:effectExtent l="0" t="0" r="0" b="3810"/>
+            <wp:docPr id="1" name="Picture 1"/>
+            <wp:cNvGraphicFramePr>
+              <a:graphicFrameLocks xmlns:a="http://schemas.openxmlformats.org/drawingml/2006/main" noChangeAspect="1"/>
+            </wp:cNvGraphicFramePr>
+            <a:graphic xmlns:a="http://schemas.openxmlformats.org/drawingml/2006/main">
+              <a:graphicData uri="http://schemas.openxmlformats.org/drawingml/2006/picture">
+                <pic:pic xmlns:pic="http://schemas.openxmlformats.org/drawingml/2006/picture">
+                  <pic:nvPicPr>
+                    <pic:cNvPr id="1" name=""/>
+                    <pic:cNvPicPr/>
+                  </pic:nvPicPr>
+                  <pic:blipFill>
+                    <a:blip r:embed="rId9"/>
+                    <a:stretch>
+                      <a:fillRect/>
+                    </a:stretch>
+                  </pic:blipFill>
+                  <pic:spPr>
+                    <a:xfrm>
+                      <a:off x="0" y="0"/>
+                      <a:ext cx="5943600" cy="4320540"/>
+                    </a:xfrm>
+                    <a:prstGeom prst="rect">
+                      <a:avLst/>
+                    </a:prstGeom>
+                  </pic:spPr>
+                </pic:pic>
+              </a:graphicData>
+            </a:graphic>
+          </wp:inline>
+        </w:drawing>
+      </w:r>
+    </w:p>
+    <w:p/>
+    <w:p>
+      <w:pPr>
+        <w:tabs>
+          <w:tab w:val="left" w:pos="1392"/>
+        </w:tabs>
+      </w:pPr>
+      <w:r>
+        <w:lastRenderedPageBreak/>
+        <w:drawing>
+          <wp:inline distT="0" distB="0" distL="0" distR="0" wp14:anchorId="1D6240C2" wp14:editId="56508233">
+            <wp:extent cx="5348977" cy="3878580"/>
+            <wp:effectExtent l="0" t="0" r="4445" b="7620"/>
+            <wp:docPr id="2" name="Picture 2"/>
+            <wp:cNvGraphicFramePr>
+              <a:graphicFrameLocks xmlns:a="http://schemas.openxmlformats.org/drawingml/2006/main" noChangeAspect="1"/>
+            </wp:cNvGraphicFramePr>
+            <a:graphic xmlns:a="http://schemas.openxmlformats.org/drawingml/2006/main">
+              <a:graphicData uri="http://schemas.openxmlformats.org/drawingml/2006/picture">
+                <pic:pic xmlns:pic="http://schemas.openxmlformats.org/drawingml/2006/picture">
+                  <pic:nvPicPr>
+                    <pic:cNvPr id="1" name=""/>
+                    <pic:cNvPicPr/>
+                  </pic:nvPicPr>
+                  <pic:blipFill>
+                    <a:blip r:embed="rId10"/>
+                    <a:stretch>
+                      <a:fillRect/>
+                    </a:stretch>
+                  </pic:blipFill>
+                  <pic:spPr>
+                    <a:xfrm>
+                      <a:off x="0" y="0"/>
+                      <a:ext cx="5354368" cy="3882489"/>
+                    </a:xfrm>
+                    <a:prstGeom prst="rect">
+                      <a:avLst/>
+                    </a:prstGeom>
+                  </pic:spPr>
+                </pic:pic>
+              </a:graphicData>
+            </a:graphic>
+          </wp:inline>
+        </w:drawing>
+      </w:r>
+    </w:p>
+    <w:p/>
+    <w:p>
+      <w:pPr>
+        <w:tabs>
+          <w:tab w:val="left" w:pos="948"/>
+        </w:tabs>
+      </w:pPr>
+      <w:r>
+        <w:drawing>
+          <wp:inline distT="0" distB="0" distL="0" distR="0" wp14:anchorId="5C09054E" wp14:editId="611D71D7">
+            <wp:extent cx="5341894" cy="3878580"/>
+            <wp:effectExtent l="0" t="0" r="0" b="7620"/>
+            <wp:docPr id="3" name="Picture 3"/>
+            <wp:cNvGraphicFramePr>
+              <a:graphicFrameLocks xmlns:a="http://schemas.openxmlformats.org/drawingml/2006/main" noChangeAspect="1"/>
+            </wp:cNvGraphicFramePr>
+            <a:graphic xmlns:a="http://schemas.openxmlformats.org/drawingml/2006/main">
+              <a:graphicData uri="http://schemas.openxmlformats.org/drawingml/2006/picture">
+                <pic:pic xmlns:pic="http://schemas.openxmlformats.org/drawingml/2006/picture">
+                  <pic:nvPicPr>
+                    <pic:cNvPr id="1" name=""/>
+                    <pic:cNvPicPr/>
+                  </pic:nvPicPr>
+                  <pic:blipFill>
+                    <a:blip r:embed="rId11"/>
+                    <a:stretch>
+                      <a:fillRect/>
+                    </a:stretch>
+                  </pic:blipFill>
+                  <pic:spPr>
+                    <a:xfrm>
+                      <a:off x="0" y="0"/>
+                      <a:ext cx="5361812" cy="3893042"/>
+                    </a:xfrm>
+                    <a:prstGeom prst="rect">
+                      <a:avLst/>
+                    </a:prstGeom>
+                  </pic:spPr>
+                </pic:pic>
+              </a:graphicData>
+            </a:graphic>
+          </wp:inline>
+        </w:drawing>
+      </w:r>
+      <w:r>
+        <w:tab/>
+      </w:r>
     </w:p>
     <w:sectPr>
       <w:pgSz w:w="12240" w:h="15840"/>
@@ -2122,7 +3072,7 @@
 </file>
 
 <file path=word/numbering.xml><?xml version="1.0" encoding="utf-8"?>
-<w:numbering xmlns:wpc="http://schemas.microsoft.com/office/word/2010/wordprocessingCanvas" xmlns:cx="http://schemas.microsoft.com/office/drawing/2014/chartex" xmlns:cx1="http://schemas.microsoft.com/office/drawing/2015/9/8/chartex" xmlns:cx2="http://schemas.microsoft.com/office/drawing/2015/10/21/chartex" xmlns:cx3="http://schemas.microsoft.com/office/drawing/2016/5/9/chartex" xmlns:cx4="http://schemas.microsoft.com/office/drawing/2016/5/10/chartex" xmlns:cx5="http://schemas.microsoft.com/office/drawing/2016/5/11/chartex" xmlns:cx6="http://schemas.microsoft.com/office/drawing/2016/5/12/chartex" xmlns:cx7="http://schemas.microsoft.com/office/drawing/2016/5/13/chartex" xmlns:cx8="http://schemas.microsoft.com/office/drawing/2016/5/14/chartex" xmlns:mc="http://schemas.openxmlformats.org/markup-compatibility/2006" xmlns:aink="http://schemas.microsoft.com/office/drawing/2016/ink" xmlns:am3d="http://schemas.microsoft.com/office/drawing/2017/model3d" xmlns:o="urn:schemas-microsoft-com:office:office" xmlns:oel="http://schemas.microsoft.com/office/2019/extlst" xmlns:r="http://schemas.openxmlformats.org/officeDocument/2006/relationships" xmlns:m="http://schemas.openxmlformats.org/officeDocument/2006/math" xmlns:v="urn:schemas-microsoft-com:vml" xmlns:wp14="http://schemas.microsoft.com/office/word/2010/wordprocessingDrawing" xmlns:wp="http://schemas.openxmlformats.org/drawingml/2006/wordprocessingDrawing" xmlns:w10="urn:schemas-microsoft-com:office:word" xmlns:w="http://schemas.openxmlformats.org/wordprocessingml/2006/main" xmlns:w14="http://schemas.microsoft.com/office/word/2010/wordml" xmlns:w15="http://schemas.microsoft.com/office/word/2012/wordml" xmlns:w16cex="http://schemas.microsoft.com/office/word/2018/wordml/cex" xmlns:w16cid="http://schemas.microsoft.com/office/word/2016/wordml/cid" xmlns:w16="http://schemas.microsoft.com/office/word/2018/wordml" xmlns:w16du="http://schemas.microsoft.com/office/word/2023/wordml/word16du" xmlns:w16sdtdh="http://schemas.microsoft.com/office/word/2020/wordml/sdtdatahash" xmlns:w16se="http://schemas.microsoft.com/office/word/2015/wordml/symex" xmlns:wpg="http://schemas.microsoft.com/office/word/2010/wordprocessingGroup" xmlns:wpi="http://schemas.microsoft.com/office/word/2010/wordprocessingInk" xmlns:wne="http://schemas.microsoft.com/office/word/2006/wordml" xmlns:wps="http://schemas.microsoft.com/office/word/2010/wordprocessingShape" mc:Ignorable="w14 w15 w16se w16cid w16 w16cex w16sdtdh wp14">
+<w:numbering xmlns:wpc="http://schemas.microsoft.com/office/word/2010/wordprocessingCanvas" xmlns:mc="http://schemas.openxmlformats.org/markup-compatibility/2006" xmlns:o="urn:schemas-microsoft-com:office:office" xmlns:r="http://schemas.openxmlformats.org/officeDocument/2006/relationships" xmlns:m="http://schemas.openxmlformats.org/officeDocument/2006/math" xmlns:v="urn:schemas-microsoft-com:vml" xmlns:wp14="http://schemas.microsoft.com/office/word/2010/wordprocessingDrawing" xmlns:wp="http://schemas.openxmlformats.org/drawingml/2006/wordprocessingDrawing" xmlns:w10="urn:schemas-microsoft-com:office:word" xmlns:w="http://schemas.openxmlformats.org/wordprocessingml/2006/main" xmlns:w14="http://schemas.microsoft.com/office/word/2010/wordml" xmlns:w15="http://schemas.microsoft.com/office/word/2012/wordml" xmlns:wpg="http://schemas.microsoft.com/office/word/2010/wordprocessingGroup" xmlns:wpi="http://schemas.microsoft.com/office/word/2010/wordprocessingInk" xmlns:wne="http://schemas.microsoft.com/office/word/2006/wordml" xmlns:wps="http://schemas.microsoft.com/office/word/2010/wordprocessingShape" mc:Ignorable="w14 w15 wp14">
   <w:abstractNum w:abstractNumId="0" w15:restartNumberingAfterBreak="0">
     <w:nsid w:val="4A1E227C"/>
     <w:multiLevelType w:val="hybridMultilevel"/>
@@ -2212,14 +3162,14 @@
       </w:pPr>
     </w:lvl>
   </w:abstractNum>
-  <w:num w:numId="1" w16cid:durableId="573201348">
+  <w:num w:numId="1">
     <w:abstractNumId w:val="0"/>
   </w:num>
 </w:numbering>
 </file>
 
 <file path=word/styles.xml><?xml version="1.0" encoding="utf-8"?>
-<w:styles xmlns:mc="http://schemas.openxmlformats.org/markup-compatibility/2006" xmlns:r="http://schemas.openxmlformats.org/officeDocument/2006/relationships" xmlns:w="http://schemas.openxmlformats.org/wordprocessingml/2006/main" xmlns:w14="http://schemas.microsoft.com/office/word/2010/wordml" xmlns:w15="http://schemas.microsoft.com/office/word/2012/wordml" xmlns:w16cex="http://schemas.microsoft.com/office/word/2018/wordml/cex" xmlns:w16cid="http://schemas.microsoft.com/office/word/2016/wordml/cid" xmlns:w16="http://schemas.microsoft.com/office/word/2018/wordml" xmlns:w16sdtdh="http://schemas.microsoft.com/office/word/2020/wordml/sdtdatahash" xmlns:w16se="http://schemas.microsoft.com/office/word/2015/wordml/symex" mc:Ignorable="w14 w15 w16se w16cid w16 w16cex w16sdtdh">
+<w:styles xmlns:mc="http://schemas.openxmlformats.org/markup-compatibility/2006" xmlns:r="http://schemas.openxmlformats.org/officeDocument/2006/relationships" xmlns:w="http://schemas.openxmlformats.org/wordprocessingml/2006/main" xmlns:w14="http://schemas.microsoft.com/office/word/2010/wordml" xmlns:w15="http://schemas.microsoft.com/office/word/2012/wordml" mc:Ignorable="w14 w15">
   <w:docDefaults>
     <w:rPrDefault>
       <w:rPr>
@@ -2237,7 +3187,7 @@
       </w:pPr>
     </w:pPrDefault>
   </w:docDefaults>
-  <w:latentStyles w:defLockedState="0" w:defUIPriority="99" w:defSemiHidden="0" w:defUnhideWhenUsed="0" w:defQFormat="0" w:count="376">
+  <w:latentStyles w:defLockedState="0" w:defUIPriority="99" w:defSemiHidden="0" w:defUnhideWhenUsed="0" w:defQFormat="0" w:count="371">
     <w:lsdException w:name="Normal" w:uiPriority="0" w:qFormat="1"/>
     <w:lsdException w:name="heading 1" w:uiPriority="9" w:qFormat="1"/>
     <w:lsdException w:name="heading 2" w:semiHidden="1" w:uiPriority="9" w:unhideWhenUsed="1" w:qFormat="1"/>
@@ -2609,16 +3559,11 @@
     <w:lsdException w:name="List Table 5 Dark Accent 6" w:uiPriority="50"/>
     <w:lsdException w:name="List Table 6 Colorful Accent 6" w:uiPriority="51"/>
     <w:lsdException w:name="List Table 7 Colorful Accent 6" w:uiPriority="52"/>
-    <w:lsdException w:name="Mention" w:semiHidden="1" w:unhideWhenUsed="1"/>
-    <w:lsdException w:name="Smart Hyperlink" w:semiHidden="1" w:unhideWhenUsed="1"/>
-    <w:lsdException w:name="Hashtag" w:semiHidden="1" w:unhideWhenUsed="1"/>
-    <w:lsdException w:name="Unresolved Mention" w:semiHidden="1" w:unhideWhenUsed="1"/>
-    <w:lsdException w:name="Smart Link" w:semiHidden="1" w:unhideWhenUsed="1"/>
   </w:latentStyles>
   <w:style w:type="paragraph" w:default="1" w:styleId="Normal">
     <w:name w:val="Normal"/>
     <w:qFormat/>
-    <w:rsid w:val="009744CC"/>
+    <w:rsid w:val="003F3556"/>
   </w:style>
   <w:style w:type="character" w:default="1" w:styleId="DefaultParagraphFont">
     <w:name w:val="Default Paragraph Font"/>
